--- a/user_interface/03_graphical_subsystem/Primitivy/Primitiv Kartinka iz fayla (MenagedImage).docx
+++ b/user_interface/03_graphical_subsystem/Primitivy/Primitiv Kartinka iz fayla (MenagedImage).docx
@@ -1,6 +1,6 @@
 
 <file path=word/document.xml><?xml version="1.0" encoding="utf-8"?>
-<w:document xmlns:ve="http://schemas.openxmlformats.org/markup-compatibility/2006" xmlns:o="urn:schemas-microsoft-com:office:office" xmlns:r="http://schemas.openxmlformats.org/officeDocument/2006/relationships" xmlns:m="http://schemas.openxmlformats.org/officeDocument/2006/math" xmlns:v="urn:schemas-microsoft-com:vml" xmlns:wp="http://schemas.openxmlformats.org/drawingml/2006/wordprocessingDrawing" xmlns:w10="urn:schemas-microsoft-com:office:word" xmlns:w="http://schemas.openxmlformats.org/wordprocessingml/2006/main" xmlns:wne="http://schemas.microsoft.com/office/word/2006/wordml">
+<w:document xmlns:wpc="http://schemas.microsoft.com/office/word/2010/wordprocessingCanvas" xmlns:mc="http://schemas.openxmlformats.org/markup-compatibility/2006" xmlns:o="urn:schemas-microsoft-com:office:office" xmlns:r="http://schemas.openxmlformats.org/officeDocument/2006/relationships" xmlns:m="http://schemas.openxmlformats.org/officeDocument/2006/math" xmlns:v="urn:schemas-microsoft-com:vml" xmlns:wp14="http://schemas.microsoft.com/office/word/2010/wordprocessingDrawing" xmlns:wp="http://schemas.openxmlformats.org/drawingml/2006/wordprocessingDrawing" xmlns:w10="urn:schemas-microsoft-com:office:word" xmlns:w="http://schemas.openxmlformats.org/wordprocessingml/2006/main" xmlns:w14="http://schemas.microsoft.com/office/word/2010/wordml" xmlns:w15="http://schemas.microsoft.com/office/word/2012/wordml" xmlns:wpg="http://schemas.microsoft.com/office/word/2010/wordprocessingGroup" xmlns:wpi="http://schemas.microsoft.com/office/word/2010/wordprocessingInk" xmlns:wne="http://schemas.microsoft.com/office/word/2006/wordml" xmlns:wps="http://schemas.microsoft.com/office/word/2010/wordprocessingShape" mc:Ignorable="w14 w15 wp14">
   <w:body>
     <w:p>
       <w:pPr>
@@ -50,7 +50,6 @@
         </w:rPr>
         <w:t>(</w:t>
       </w:r>
-      <w:proofErr w:type="spellStart"/>
       <w:r>
         <w:rPr>
           <w:rFonts w:ascii="Times New Roman" w:eastAsia="Times New Roman" w:hAnsi="Times New Roman" w:cs="Times New Roman"/>
@@ -73,7 +72,6 @@
         </w:rPr>
         <w:t>Image</w:t>
       </w:r>
-      <w:proofErr w:type="spellEnd"/>
       <w:r>
         <w:rPr>
           <w:rFonts w:ascii="Times New Roman" w:eastAsia="Times New Roman" w:hAnsi="Times New Roman" w:cs="Times New Roman"/>
@@ -167,7 +165,7 @@
                     </a:ln>
                     <a:extLst>
                       <a:ext uri="{53640926-AAD7-44D8-BBD7-CCE9431645EC}">
-                        <a14:shadowObscured xmlns:a14="http://schemas.microsoft.com/office/drawing/2010/main" xmlns:wps="http://schemas.microsoft.com/office/word/2010/wordprocessingShape" xmlns:wpi="http://schemas.microsoft.com/office/word/2010/wordprocessingInk" xmlns:wpg="http://schemas.microsoft.com/office/word/2010/wordprocessingGroup" xmlns:w15="http://schemas.microsoft.com/office/word/2012/wordml" xmlns:w14="http://schemas.microsoft.com/office/word/2010/wordml" xmlns:w="http://schemas.openxmlformats.org/wordprocessingml/2006/main" xmlns:w10="urn:schemas-microsoft-com:office:word" xmlns:wp14="http://schemas.microsoft.com/office/word/2010/wordprocessingDrawing" xmlns:v="urn:schemas-microsoft-com:vml" xmlns:o="urn:schemas-microsoft-com:office:office" xmlns:mc="http://schemas.openxmlformats.org/markup-compatibility/2006" xmlns:wpc="http://schemas.microsoft.com/office/word/2010/wordprocessingCanvas" xmlns=""/>
+                        <a14:shadowObscured xmlns:a14="http://schemas.microsoft.com/office/drawing/2010/main"/>
                       </a:ext>
                     </a:extLst>
                   </pic:spPr>
@@ -600,8 +598,6 @@
         </w:rPr>
         <w:t>т</w:t>
       </w:r>
-      <w:bookmarkStart w:id="0" w:name="_GoBack"/>
-      <w:bookmarkEnd w:id="0"/>
       <w:r>
         <w:rPr>
           <w:rFonts w:ascii="Times New Roman" w:hAnsi="Times New Roman" w:cs="Times New Roman"/>
@@ -810,6 +806,71 @@
         </w:rPr>
         <w:t>Angle» данного примитива.</w:t>
       </w:r>
+    </w:p>
+    <w:p>
+      <w:pPr>
+        <w:rPr>
+          <w:rFonts w:ascii="Times New Roman" w:hAnsi="Times New Roman" w:cs="Times New Roman"/>
+          <w:b/>
+          <w:i/>
+          <w:noProof/>
+          <w:sz w:val="28"/>
+          <w:lang w:eastAsia="ru-RU"/>
+        </w:rPr>
+      </w:pPr>
+      <w:bookmarkStart w:id="0" w:name="_GoBack"/>
+      <w:r>
+        <w:rPr>
+          <w:rFonts w:ascii="Times New Roman" w:hAnsi="Times New Roman" w:cs="Times New Roman"/>
+          <w:b/>
+          <w:i/>
+          <w:noProof/>
+          <w:sz w:val="28"/>
+          <w:lang w:eastAsia="ru-RU"/>
+        </w:rPr>
+        <w:drawing>
+          <wp:inline distT="0" distB="0" distL="0" distR="0">
+            <wp:extent cx="5905500" cy="3857625"/>
+            <wp:effectExtent l="0" t="0" r="0" b="0"/>
+            <wp:docPr id="2" name="Рисунок 2"/>
+            <wp:cNvGraphicFramePr>
+              <a:graphicFrameLocks xmlns:a="http://schemas.openxmlformats.org/drawingml/2006/main" noChangeAspect="1"/>
+            </wp:cNvGraphicFramePr>
+            <a:graphic xmlns:a="http://schemas.openxmlformats.org/drawingml/2006/main">
+              <a:graphicData uri="http://schemas.openxmlformats.org/drawingml/2006/picture">
+                <pic:pic xmlns:pic="http://schemas.openxmlformats.org/drawingml/2006/picture">
+                  <pic:nvPicPr>
+                    <pic:cNvPr id="2" name="24.gif"/>
+                    <pic:cNvPicPr/>
+                  </pic:nvPicPr>
+                  <pic:blipFill>
+                    <a:blip r:embed="rId9">
+                      <a:extLst>
+                        <a:ext uri="{28A0092B-C50C-407E-A947-70E740481C1C}">
+                          <a14:useLocalDpi xmlns:a14="http://schemas.microsoft.com/office/drawing/2010/main" val="0"/>
+                        </a:ext>
+                      </a:extLst>
+                    </a:blip>
+                    <a:stretch>
+                      <a:fillRect/>
+                    </a:stretch>
+                  </pic:blipFill>
+                  <pic:spPr>
+                    <a:xfrm>
+                      <a:off x="0" y="0"/>
+                      <a:ext cx="5905500" cy="3857625"/>
+                    </a:xfrm>
+                    <a:prstGeom prst="rect">
+                      <a:avLst/>
+                    </a:prstGeom>
+                  </pic:spPr>
+                </pic:pic>
+              </a:graphicData>
+            </a:graphic>
+          </wp:inline>
+        </w:drawing>
+      </w:r>
+      <w:bookmarkEnd w:id="0"/>
     </w:p>
     <w:p>
       <w:pPr>
@@ -862,7 +923,7 @@
                     <pic:cNvPicPr/>
                   </pic:nvPicPr>
                   <pic:blipFill>
-                    <a:blip r:embed="rId9" cstate="print"/>
+                    <a:blip r:embed="rId10" cstate="print"/>
                     <a:stretch>
                       <a:fillRect/>
                     </a:stretch>
@@ -913,7 +974,7 @@
       <w:tblPr>
         <w:tblStyle w:val="a9"/>
         <w:tblW w:w="17285" w:type="dxa"/>
-        <w:tblLook w:val="04A0"/>
+        <w:tblLook w:val="04A0" w:firstRow="1" w:lastRow="0" w:firstColumn="1" w:lastColumn="0" w:noHBand="0" w:noVBand="1"/>
       </w:tblPr>
       <w:tblGrid>
         <w:gridCol w:w="2491"/>
@@ -924,11 +985,11 @@
       </w:tblGrid>
       <w:tr>
         <w:trPr>
-          <w:cnfStyle w:val="100000000000"/>
+          <w:cnfStyle w:val="100000000000" w:firstRow="1" w:lastRow="0" w:firstColumn="0" w:lastColumn="0" w:oddVBand="0" w:evenVBand="0" w:oddHBand="0" w:evenHBand="0" w:firstRowFirstColumn="0" w:firstRowLastColumn="0" w:lastRowFirstColumn="0" w:lastRowLastColumn="0"/>
         </w:trPr>
         <w:tc>
           <w:tcPr>
-            <w:cnfStyle w:val="001000000000"/>
+            <w:cnfStyle w:val="001000000000" w:firstRow="0" w:lastRow="0" w:firstColumn="1" w:lastColumn="0" w:oddVBand="0" w:evenVBand="0" w:oddHBand="0" w:evenHBand="0" w:firstRowFirstColumn="0" w:firstRowLastColumn="0" w:lastRowFirstColumn="0" w:lastRowLastColumn="0"/>
             <w:tcW w:w="2491" w:type="dxa"/>
           </w:tcPr>
           <w:p>
@@ -956,7 +1017,7 @@
           </w:tcPr>
           <w:p>
             <w:pPr>
-              <w:cnfStyle w:val="100000000000"/>
+              <w:cnfStyle w:val="100000000000" w:firstRow="1" w:lastRow="0" w:firstColumn="0" w:lastColumn="0" w:oddVBand="0" w:evenVBand="0" w:oddHBand="0" w:evenHBand="0" w:firstRowFirstColumn="0" w:firstRowLastColumn="0" w:lastRowFirstColumn="0" w:lastRowLastColumn="0"/>
               <w:rPr>
                 <w:b w:val="0"/>
                 <w:noProof/>
@@ -980,7 +1041,7 @@
           </w:tcPr>
           <w:p>
             <w:pPr>
-              <w:cnfStyle w:val="100000000000"/>
+              <w:cnfStyle w:val="100000000000" w:firstRow="1" w:lastRow="0" w:firstColumn="0" w:lastColumn="0" w:oddVBand="0" w:evenVBand="0" w:oddHBand="0" w:evenHBand="0" w:firstRowFirstColumn="0" w:firstRowLastColumn="0" w:lastRowFirstColumn="0" w:lastRowLastColumn="0"/>
               <w:rPr>
                 <w:b w:val="0"/>
                 <w:noProof/>
@@ -1007,7 +1068,7 @@
               <w:autoSpaceDE w:val="0"/>
               <w:autoSpaceDN w:val="0"/>
               <w:adjustRightInd w:val="0"/>
-              <w:cnfStyle w:val="100000000000"/>
+              <w:cnfStyle w:val="100000000000" w:firstRow="1" w:lastRow="0" w:firstColumn="0" w:lastColumn="0" w:oddVBand="0" w:evenVBand="0" w:oddHBand="0" w:evenHBand="0" w:firstRowFirstColumn="0" w:firstRowLastColumn="0" w:lastRowFirstColumn="0" w:lastRowLastColumn="0"/>
               <w:rPr>
                 <w:rFonts w:ascii="Calibri" w:eastAsia="Times New Roman" w:hAnsi="Calibri" w:cs="Arial"/>
                 <w:szCs w:val="22"/>
@@ -1023,7 +1084,7 @@
           </w:p>
           <w:p>
             <w:pPr>
-              <w:cnfStyle w:val="100000000000"/>
+              <w:cnfStyle w:val="100000000000" w:firstRow="1" w:lastRow="0" w:firstColumn="0" w:lastColumn="0" w:oddVBand="0" w:evenVBand="0" w:oddHBand="0" w:evenHBand="0" w:firstRowFirstColumn="0" w:firstRowLastColumn="0" w:lastRowFirstColumn="0" w:lastRowLastColumn="0"/>
               <w:rPr>
                 <w:b w:val="0"/>
                 <w:noProof/>
@@ -1067,7 +1128,7 @@
           </w:tcPr>
           <w:p>
             <w:pPr>
-              <w:cnfStyle w:val="100000000000"/>
+              <w:cnfStyle w:val="100000000000" w:firstRow="1" w:lastRow="0" w:firstColumn="0" w:lastColumn="0" w:oddVBand="0" w:evenVBand="0" w:oddHBand="0" w:evenHBand="0" w:firstRowFirstColumn="0" w:firstRowLastColumn="0" w:lastRowFirstColumn="0" w:lastRowLastColumn="0"/>
               <w:rPr>
                 <w:noProof/>
                 <w:szCs w:val="22"/>
@@ -1087,11 +1148,11 @@
       </w:tr>
       <w:tr>
         <w:trPr>
-          <w:cnfStyle w:val="000000100000"/>
+          <w:cnfStyle w:val="000000100000" w:firstRow="0" w:lastRow="0" w:firstColumn="0" w:lastColumn="0" w:oddVBand="0" w:evenVBand="0" w:oddHBand="1" w:evenHBand="0" w:firstRowFirstColumn="0" w:firstRowLastColumn="0" w:lastRowFirstColumn="0" w:lastRowLastColumn="0"/>
         </w:trPr>
         <w:tc>
           <w:tcPr>
-            <w:cnfStyle w:val="001000000000"/>
+            <w:cnfStyle w:val="001000000000" w:firstRow="0" w:lastRow="0" w:firstColumn="1" w:lastColumn="0" w:oddVBand="0" w:evenVBand="0" w:oddHBand="0" w:evenHBand="0" w:firstRowFirstColumn="0" w:firstRowLastColumn="0" w:lastRowFirstColumn="0" w:lastRowLastColumn="0"/>
             <w:tcW w:w="2491" w:type="dxa"/>
           </w:tcPr>
           <w:p>
@@ -1129,7 +1190,7 @@
           </w:tcPr>
           <w:p>
             <w:pPr>
-              <w:cnfStyle w:val="000000100000"/>
+              <w:cnfStyle w:val="000000100000" w:firstRow="0" w:lastRow="0" w:firstColumn="0" w:lastColumn="0" w:oddVBand="0" w:evenVBand="0" w:oddHBand="1" w:evenHBand="0" w:firstRowFirstColumn="0" w:firstRowLastColumn="0" w:lastRowFirstColumn="0" w:lastRowLastColumn="0"/>
               <w:rPr>
                 <w:noProof/>
                 <w:szCs w:val="22"/>
@@ -1152,7 +1213,7 @@
           </w:tcPr>
           <w:p>
             <w:pPr>
-              <w:cnfStyle w:val="000000100000"/>
+              <w:cnfStyle w:val="000000100000" w:firstRow="0" w:lastRow="0" w:firstColumn="0" w:lastColumn="0" w:oddVBand="0" w:evenVBand="0" w:oddHBand="1" w:evenHBand="0" w:firstRowFirstColumn="0" w:firstRowLastColumn="0" w:lastRowFirstColumn="0" w:lastRowLastColumn="0"/>
               <w:rPr>
                 <w:noProof/>
                 <w:szCs w:val="22"/>
@@ -1171,7 +1232,7 @@
           <w:p>
             <w:pPr>
               <w:jc w:val="center"/>
-              <w:cnfStyle w:val="000000100000"/>
+              <w:cnfStyle w:val="000000100000" w:firstRow="0" w:lastRow="0" w:firstColumn="0" w:lastColumn="0" w:oddVBand="0" w:evenVBand="0" w:oddHBand="1" w:evenHBand="0" w:firstRowFirstColumn="0" w:firstRowLastColumn="0" w:lastRowFirstColumn="0" w:lastRowLastColumn="0"/>
               <w:rPr>
                 <w:szCs w:val="22"/>
                 <w:lang w:eastAsia="ru-RU"/>
@@ -1185,7 +1246,7 @@
           </w:tcPr>
           <w:p>
             <w:pPr>
-              <w:cnfStyle w:val="000000100000"/>
+              <w:cnfStyle w:val="000000100000" w:firstRow="0" w:lastRow="0" w:firstColumn="0" w:lastColumn="0" w:oddVBand="0" w:evenVBand="0" w:oddHBand="1" w:evenHBand="0" w:firstRowFirstColumn="0" w:firstRowLastColumn="0" w:lastRowFirstColumn="0" w:lastRowLastColumn="0"/>
               <w:rPr>
                 <w:noProof/>
                 <w:szCs w:val="22"/>
@@ -1208,7 +1269,7 @@
           </w:tcPr>
           <w:p>
             <w:pPr>
-              <w:cnfStyle w:val="000000100000"/>
+              <w:cnfStyle w:val="000000100000" w:firstRow="0" w:lastRow="0" w:firstColumn="0" w:lastColumn="0" w:oddVBand="0" w:evenVBand="0" w:oddHBand="1" w:evenHBand="0" w:firstRowFirstColumn="0" w:firstRowLastColumn="0" w:lastRowFirstColumn="0" w:lastRowLastColumn="0"/>
               <w:rPr>
                 <w:noProof/>
                 <w:szCs w:val="22"/>
@@ -1226,7 +1287,7 @@
           </w:p>
           <w:p>
             <w:pPr>
-              <w:cnfStyle w:val="000000100000"/>
+              <w:cnfStyle w:val="000000100000" w:firstRow="0" w:lastRow="0" w:firstColumn="0" w:lastColumn="0" w:oddVBand="0" w:evenVBand="0" w:oddHBand="1" w:evenHBand="0" w:firstRowFirstColumn="0" w:firstRowLastColumn="0" w:lastRowFirstColumn="0" w:lastRowLastColumn="0"/>
               <w:rPr>
                 <w:noProof/>
                 <w:szCs w:val="22"/>
@@ -1254,11 +1315,11 @@
       </w:tr>
       <w:tr>
         <w:trPr>
-          <w:cnfStyle w:val="000000010000"/>
+          <w:cnfStyle w:val="000000010000" w:firstRow="0" w:lastRow="0" w:firstColumn="0" w:lastColumn="0" w:oddVBand="0" w:evenVBand="0" w:oddHBand="0" w:evenHBand="1" w:firstRowFirstColumn="0" w:firstRowLastColumn="0" w:lastRowFirstColumn="0" w:lastRowLastColumn="0"/>
         </w:trPr>
         <w:tc>
           <w:tcPr>
-            <w:cnfStyle w:val="001000000000"/>
+            <w:cnfStyle w:val="001000000000" w:firstRow="0" w:lastRow="0" w:firstColumn="1" w:lastColumn="0" w:oddVBand="0" w:evenVBand="0" w:oddHBand="0" w:evenHBand="0" w:firstRowFirstColumn="0" w:firstRowLastColumn="0" w:lastRowFirstColumn="0" w:lastRowLastColumn="0"/>
             <w:tcW w:w="2491" w:type="dxa"/>
           </w:tcPr>
           <w:p>
@@ -1285,7 +1346,7 @@
           </w:tcPr>
           <w:p>
             <w:pPr>
-              <w:cnfStyle w:val="000000010000"/>
+              <w:cnfStyle w:val="000000010000" w:firstRow="0" w:lastRow="0" w:firstColumn="0" w:lastColumn="0" w:oddVBand="0" w:evenVBand="0" w:oddHBand="0" w:evenHBand="1" w:firstRowFirstColumn="0" w:firstRowLastColumn="0" w:lastRowFirstColumn="0" w:lastRowLastColumn="0"/>
               <w:rPr>
                 <w:noProof/>
                 <w:szCs w:val="22"/>
@@ -1308,7 +1369,7 @@
           </w:tcPr>
           <w:p>
             <w:pPr>
-              <w:cnfStyle w:val="000000010000"/>
+              <w:cnfStyle w:val="000000010000" w:firstRow="0" w:lastRow="0" w:firstColumn="0" w:lastColumn="0" w:oddVBand="0" w:evenVBand="0" w:oddHBand="0" w:evenHBand="1" w:firstRowFirstColumn="0" w:firstRowLastColumn="0" w:lastRowFirstColumn="0" w:lastRowLastColumn="0"/>
               <w:rPr>
                 <w:noProof/>
                 <w:szCs w:val="22"/>
@@ -1331,7 +1392,7 @@
           </w:tcPr>
           <w:p>
             <w:pPr>
-              <w:cnfStyle w:val="000000010000"/>
+              <w:cnfStyle w:val="000000010000" w:firstRow="0" w:lastRow="0" w:firstColumn="0" w:lastColumn="0" w:oddVBand="0" w:evenVBand="0" w:oddHBand="0" w:evenHBand="1" w:firstRowFirstColumn="0" w:firstRowLastColumn="0" w:lastRowFirstColumn="0" w:lastRowLastColumn="0"/>
               <w:rPr>
                 <w:noProof/>
                 <w:szCs w:val="22"/>
@@ -1354,7 +1415,7 @@
           </w:tcPr>
           <w:p>
             <w:pPr>
-              <w:cnfStyle w:val="000000010000"/>
+              <w:cnfStyle w:val="000000010000" w:firstRow="0" w:lastRow="0" w:firstColumn="0" w:lastColumn="0" w:oddVBand="0" w:evenVBand="0" w:oddHBand="0" w:evenHBand="1" w:firstRowFirstColumn="0" w:firstRowLastColumn="0" w:lastRowFirstColumn="0" w:lastRowLastColumn="0"/>
               <w:rPr>
                 <w:noProof/>
                 <w:szCs w:val="22"/>
@@ -1374,11 +1435,11 @@
       </w:tr>
       <w:tr>
         <w:trPr>
-          <w:cnfStyle w:val="000000100000"/>
+          <w:cnfStyle w:val="000000100000" w:firstRow="0" w:lastRow="0" w:firstColumn="0" w:lastColumn="0" w:oddVBand="0" w:evenVBand="0" w:oddHBand="1" w:evenHBand="0" w:firstRowFirstColumn="0" w:firstRowLastColumn="0" w:lastRowFirstColumn="0" w:lastRowLastColumn="0"/>
         </w:trPr>
         <w:tc>
           <w:tcPr>
-            <w:cnfStyle w:val="001000000000"/>
+            <w:cnfStyle w:val="001000000000" w:firstRow="0" w:lastRow="0" w:firstColumn="1" w:lastColumn="0" w:oddVBand="0" w:evenVBand="0" w:oddHBand="0" w:evenHBand="0" w:firstRowFirstColumn="0" w:firstRowLastColumn="0" w:lastRowFirstColumn="0" w:lastRowLastColumn="0"/>
             <w:tcW w:w="2491" w:type="dxa"/>
           </w:tcPr>
           <w:p>
@@ -1405,7 +1466,7 @@
           </w:tcPr>
           <w:p>
             <w:pPr>
-              <w:cnfStyle w:val="000000100000"/>
+              <w:cnfStyle w:val="000000100000" w:firstRow="0" w:lastRow="0" w:firstColumn="0" w:lastColumn="0" w:oddVBand="0" w:evenVBand="0" w:oddHBand="1" w:evenHBand="0" w:firstRowFirstColumn="0" w:firstRowLastColumn="0" w:lastRowFirstColumn="0" w:lastRowLastColumn="0"/>
               <w:rPr>
                 <w:noProof/>
                 <w:szCs w:val="22"/>
@@ -1428,7 +1489,7 @@
           </w:tcPr>
           <w:p>
             <w:pPr>
-              <w:cnfStyle w:val="000000100000"/>
+              <w:cnfStyle w:val="000000100000" w:firstRow="0" w:lastRow="0" w:firstColumn="0" w:lastColumn="0" w:oddVBand="0" w:evenVBand="0" w:oddHBand="1" w:evenHBand="0" w:firstRowFirstColumn="0" w:firstRowLastColumn="0" w:lastRowFirstColumn="0" w:lastRowLastColumn="0"/>
               <w:rPr>
                 <w:noProof/>
                 <w:szCs w:val="22"/>
@@ -1470,7 +1531,7 @@
           </w:tcPr>
           <w:p>
             <w:pPr>
-              <w:cnfStyle w:val="000000100000"/>
+              <w:cnfStyle w:val="000000100000" w:firstRow="0" w:lastRow="0" w:firstColumn="0" w:lastColumn="0" w:oddVBand="0" w:evenVBand="0" w:oddHBand="1" w:evenHBand="0" w:firstRowFirstColumn="0" w:firstRowLastColumn="0" w:lastRowFirstColumn="0" w:lastRowLastColumn="0"/>
               <w:rPr>
                 <w:noProof/>
                 <w:szCs w:val="22"/>
@@ -1493,7 +1554,7 @@
           </w:tcPr>
           <w:p>
             <w:pPr>
-              <w:cnfStyle w:val="000000100000"/>
+              <w:cnfStyle w:val="000000100000" w:firstRow="0" w:lastRow="0" w:firstColumn="0" w:lastColumn="0" w:oddVBand="0" w:evenVBand="0" w:oddHBand="1" w:evenHBand="0" w:firstRowFirstColumn="0" w:firstRowLastColumn="0" w:lastRowFirstColumn="0" w:lastRowLastColumn="0"/>
               <w:rPr>
                 <w:noProof/>
                 <w:szCs w:val="22"/>
@@ -1513,11 +1574,11 @@
       </w:tr>
       <w:tr>
         <w:trPr>
-          <w:cnfStyle w:val="000000010000"/>
+          <w:cnfStyle w:val="000000010000" w:firstRow="0" w:lastRow="0" w:firstColumn="0" w:lastColumn="0" w:oddVBand="0" w:evenVBand="0" w:oddHBand="0" w:evenHBand="1" w:firstRowFirstColumn="0" w:firstRowLastColumn="0" w:lastRowFirstColumn="0" w:lastRowLastColumn="0"/>
         </w:trPr>
         <w:tc>
           <w:tcPr>
-            <w:cnfStyle w:val="001000000000"/>
+            <w:cnfStyle w:val="001000000000" w:firstRow="0" w:lastRow="0" w:firstColumn="1" w:lastColumn="0" w:oddVBand="0" w:evenVBand="0" w:oddHBand="0" w:evenHBand="0" w:firstRowFirstColumn="0" w:firstRowLastColumn="0" w:lastRowFirstColumn="0" w:lastRowLastColumn="0"/>
             <w:tcW w:w="2491" w:type="dxa"/>
           </w:tcPr>
           <w:p>
@@ -1544,7 +1605,7 @@
           </w:tcPr>
           <w:p>
             <w:pPr>
-              <w:cnfStyle w:val="000000010000"/>
+              <w:cnfStyle w:val="000000010000" w:firstRow="0" w:lastRow="0" w:firstColumn="0" w:lastColumn="0" w:oddVBand="0" w:evenVBand="0" w:oddHBand="0" w:evenHBand="1" w:firstRowFirstColumn="0" w:firstRowLastColumn="0" w:lastRowFirstColumn="0" w:lastRowLastColumn="0"/>
               <w:rPr>
                 <w:noProof/>
                 <w:szCs w:val="22"/>
@@ -1567,7 +1628,7 @@
           </w:tcPr>
           <w:p>
             <w:pPr>
-              <w:cnfStyle w:val="000000010000"/>
+              <w:cnfStyle w:val="000000010000" w:firstRow="0" w:lastRow="0" w:firstColumn="0" w:lastColumn="0" w:oddVBand="0" w:evenVBand="0" w:oddHBand="0" w:evenHBand="1" w:firstRowFirstColumn="0" w:firstRowLastColumn="0" w:lastRowFirstColumn="0" w:lastRowLastColumn="0"/>
               <w:rPr>
                 <w:noProof/>
                 <w:szCs w:val="22"/>
@@ -1593,7 +1654,7 @@
               <w:autoSpaceDE w:val="0"/>
               <w:autoSpaceDN w:val="0"/>
               <w:adjustRightInd w:val="0"/>
-              <w:cnfStyle w:val="000000010000"/>
+              <w:cnfStyle w:val="000000010000" w:firstRow="0" w:lastRow="0" w:firstColumn="0" w:lastColumn="0" w:oddVBand="0" w:evenVBand="0" w:oddHBand="0" w:evenHBand="1" w:firstRowFirstColumn="0" w:firstRowLastColumn="0" w:lastRowFirstColumn="0" w:lastRowLastColumn="0"/>
               <w:rPr>
                 <w:rFonts w:ascii="Calibri" w:eastAsia="Times New Roman" w:hAnsi="Calibri" w:cs="Arial"/>
                 <w:szCs w:val="22"/>
@@ -1617,7 +1678,7 @@
           </w:p>
           <w:p>
             <w:pPr>
-              <w:cnfStyle w:val="000000010000"/>
+              <w:cnfStyle w:val="000000010000" w:firstRow="0" w:lastRow="0" w:firstColumn="0" w:lastColumn="0" w:oddVBand="0" w:evenVBand="0" w:oddHBand="0" w:evenHBand="1" w:firstRowFirstColumn="0" w:firstRowLastColumn="0" w:lastRowFirstColumn="0" w:lastRowLastColumn="0"/>
               <w:rPr>
                 <w:noProof/>
                 <w:szCs w:val="22"/>
@@ -1647,7 +1708,7 @@
           </w:tcPr>
           <w:p>
             <w:pPr>
-              <w:cnfStyle w:val="000000010000"/>
+              <w:cnfStyle w:val="000000010000" w:firstRow="0" w:lastRow="0" w:firstColumn="0" w:lastColumn="0" w:oddVBand="0" w:evenVBand="0" w:oddHBand="0" w:evenHBand="1" w:firstRowFirstColumn="0" w:firstRowLastColumn="0" w:lastRowFirstColumn="0" w:lastRowLastColumn="0"/>
               <w:rPr>
                 <w:noProof/>
                 <w:szCs w:val="22"/>
@@ -1667,11 +1728,11 @@
       </w:tr>
       <w:tr>
         <w:trPr>
-          <w:cnfStyle w:val="000000100000"/>
+          <w:cnfStyle w:val="000000100000" w:firstRow="0" w:lastRow="0" w:firstColumn="0" w:lastColumn="0" w:oddVBand="0" w:evenVBand="0" w:oddHBand="1" w:evenHBand="0" w:firstRowFirstColumn="0" w:firstRowLastColumn="0" w:lastRowFirstColumn="0" w:lastRowLastColumn="0"/>
         </w:trPr>
         <w:tc>
           <w:tcPr>
-            <w:cnfStyle w:val="001000000000"/>
+            <w:cnfStyle w:val="001000000000" w:firstRow="0" w:lastRow="0" w:firstColumn="1" w:lastColumn="0" w:oddVBand="0" w:evenVBand="0" w:oddHBand="0" w:evenHBand="0" w:firstRowFirstColumn="0" w:firstRowLastColumn="0" w:lastRowFirstColumn="0" w:lastRowLastColumn="0"/>
             <w:tcW w:w="2491" w:type="dxa"/>
           </w:tcPr>
           <w:p>
@@ -1698,7 +1759,7 @@
           </w:tcPr>
           <w:p>
             <w:pPr>
-              <w:cnfStyle w:val="000000100000"/>
+              <w:cnfStyle w:val="000000100000" w:firstRow="0" w:lastRow="0" w:firstColumn="0" w:lastColumn="0" w:oddVBand="0" w:evenVBand="0" w:oddHBand="1" w:evenHBand="0" w:firstRowFirstColumn="0" w:firstRowLastColumn="0" w:lastRowFirstColumn="0" w:lastRowLastColumn="0"/>
               <w:rPr>
                 <w:noProof/>
                 <w:szCs w:val="22"/>
@@ -1721,7 +1782,7 @@
           </w:tcPr>
           <w:p>
             <w:pPr>
-              <w:cnfStyle w:val="000000100000"/>
+              <w:cnfStyle w:val="000000100000" w:firstRow="0" w:lastRow="0" w:firstColumn="0" w:lastColumn="0" w:oddVBand="0" w:evenVBand="0" w:oddHBand="1" w:evenHBand="0" w:firstRowFirstColumn="0" w:firstRowLastColumn="0" w:lastRowFirstColumn="0" w:lastRowLastColumn="0"/>
               <w:rPr>
                 <w:noProof/>
                 <w:szCs w:val="22"/>
@@ -1747,7 +1808,7 @@
               <w:autoSpaceDE w:val="0"/>
               <w:autoSpaceDN w:val="0"/>
               <w:adjustRightInd w:val="0"/>
-              <w:cnfStyle w:val="000000100000"/>
+              <w:cnfStyle w:val="000000100000" w:firstRow="0" w:lastRow="0" w:firstColumn="0" w:lastColumn="0" w:oddVBand="0" w:evenVBand="0" w:oddHBand="1" w:evenHBand="0" w:firstRowFirstColumn="0" w:firstRowLastColumn="0" w:lastRowFirstColumn="0" w:lastRowLastColumn="0"/>
               <w:rPr>
                 <w:rFonts w:ascii="Calibri" w:eastAsia="Times New Roman" w:hAnsi="Calibri" w:cs="Arial"/>
                 <w:szCs w:val="22"/>
@@ -1771,7 +1832,7 @@
           </w:p>
           <w:p>
             <w:pPr>
-              <w:cnfStyle w:val="000000100000"/>
+              <w:cnfStyle w:val="000000100000" w:firstRow="0" w:lastRow="0" w:firstColumn="0" w:lastColumn="0" w:oddVBand="0" w:evenVBand="0" w:oddHBand="1" w:evenHBand="0" w:firstRowFirstColumn="0" w:firstRowLastColumn="0" w:lastRowFirstColumn="0" w:lastRowLastColumn="0"/>
               <w:rPr>
                 <w:noProof/>
                 <w:szCs w:val="22"/>
@@ -1801,7 +1862,7 @@
           </w:tcPr>
           <w:p>
             <w:pPr>
-              <w:cnfStyle w:val="000000100000"/>
+              <w:cnfStyle w:val="000000100000" w:firstRow="0" w:lastRow="0" w:firstColumn="0" w:lastColumn="0" w:oddVBand="0" w:evenVBand="0" w:oddHBand="1" w:evenHBand="0" w:firstRowFirstColumn="0" w:firstRowLastColumn="0" w:lastRowFirstColumn="0" w:lastRowLastColumn="0"/>
               <w:rPr>
                 <w:noProof/>
                 <w:szCs w:val="22"/>
@@ -1821,11 +1882,11 @@
       </w:tr>
       <w:tr>
         <w:trPr>
-          <w:cnfStyle w:val="000000010000"/>
+          <w:cnfStyle w:val="000000010000" w:firstRow="0" w:lastRow="0" w:firstColumn="0" w:lastColumn="0" w:oddVBand="0" w:evenVBand="0" w:oddHBand="0" w:evenHBand="1" w:firstRowFirstColumn="0" w:firstRowLastColumn="0" w:lastRowFirstColumn="0" w:lastRowLastColumn="0"/>
         </w:trPr>
         <w:tc>
           <w:tcPr>
-            <w:cnfStyle w:val="001000000000"/>
+            <w:cnfStyle w:val="001000000000" w:firstRow="0" w:lastRow="0" w:firstColumn="1" w:lastColumn="0" w:oddVBand="0" w:evenVBand="0" w:oddHBand="0" w:evenHBand="0" w:firstRowFirstColumn="0" w:firstRowLastColumn="0" w:lastRowFirstColumn="0" w:lastRowLastColumn="0"/>
             <w:tcW w:w="2491" w:type="dxa"/>
           </w:tcPr>
           <w:p>
@@ -1852,7 +1913,7 @@
           </w:tcPr>
           <w:p>
             <w:pPr>
-              <w:cnfStyle w:val="000000010000"/>
+              <w:cnfStyle w:val="000000010000" w:firstRow="0" w:lastRow="0" w:firstColumn="0" w:lastColumn="0" w:oddVBand="0" w:evenVBand="0" w:oddHBand="0" w:evenHBand="1" w:firstRowFirstColumn="0" w:firstRowLastColumn="0" w:lastRowFirstColumn="0" w:lastRowLastColumn="0"/>
               <w:rPr>
                 <w:noProof/>
                 <w:szCs w:val="22"/>
@@ -1875,7 +1936,7 @@
           </w:tcPr>
           <w:p>
             <w:pPr>
-              <w:cnfStyle w:val="000000010000"/>
+              <w:cnfStyle w:val="000000010000" w:firstRow="0" w:lastRow="0" w:firstColumn="0" w:lastColumn="0" w:oddVBand="0" w:evenVBand="0" w:oddHBand="0" w:evenHBand="1" w:firstRowFirstColumn="0" w:firstRowLastColumn="0" w:lastRowFirstColumn="0" w:lastRowLastColumn="0"/>
               <w:rPr>
                 <w:noProof/>
                 <w:szCs w:val="22"/>
@@ -1947,7 +2008,7 @@
           <w:p>
             <w:pPr>
               <w:jc w:val="both"/>
-              <w:cnfStyle w:val="000000010000"/>
+              <w:cnfStyle w:val="000000010000" w:firstRow="0" w:lastRow="0" w:firstColumn="0" w:lastColumn="0" w:oddVBand="0" w:evenVBand="0" w:oddHBand="0" w:evenHBand="1" w:firstRowFirstColumn="0" w:firstRowLastColumn="0" w:lastRowFirstColumn="0" w:lastRowLastColumn="0"/>
               <w:rPr>
                 <w:noProof/>
                 <w:szCs w:val="22"/>
@@ -1981,7 +2042,7 @@
           </w:p>
           <w:p>
             <w:pPr>
-              <w:cnfStyle w:val="000000010000"/>
+              <w:cnfStyle w:val="000000010000" w:firstRow="0" w:lastRow="0" w:firstColumn="0" w:lastColumn="0" w:oddVBand="0" w:evenVBand="0" w:oddHBand="0" w:evenHBand="1" w:firstRowFirstColumn="0" w:firstRowLastColumn="0" w:lastRowFirstColumn="0" w:lastRowLastColumn="0"/>
               <w:rPr>
                 <w:noProof/>
                 <w:szCs w:val="22"/>
@@ -2037,7 +2098,7 @@
           <w:p>
             <w:pPr>
               <w:jc w:val="both"/>
-              <w:cnfStyle w:val="000000010000"/>
+              <w:cnfStyle w:val="000000010000" w:firstRow="0" w:lastRow="0" w:firstColumn="0" w:lastColumn="0" w:oddVBand="0" w:evenVBand="0" w:oddHBand="0" w:evenHBand="1" w:firstRowFirstColumn="0" w:firstRowLastColumn="0" w:lastRowFirstColumn="0" w:lastRowLastColumn="0"/>
               <w:rPr>
                 <w:noProof/>
                 <w:szCs w:val="22"/>
@@ -2088,7 +2149,7 @@
           <w:p>
             <w:pPr>
               <w:jc w:val="both"/>
-              <w:cnfStyle w:val="000000010000"/>
+              <w:cnfStyle w:val="000000010000" w:firstRow="0" w:lastRow="0" w:firstColumn="0" w:lastColumn="0" w:oddVBand="0" w:evenVBand="0" w:oddHBand="0" w:evenHBand="1" w:firstRowFirstColumn="0" w:firstRowLastColumn="0" w:lastRowFirstColumn="0" w:lastRowLastColumn="0"/>
               <w:rPr>
                 <w:noProof/>
                 <w:szCs w:val="22"/>
@@ -2139,7 +2200,7 @@
           <w:p>
             <w:pPr>
               <w:jc w:val="both"/>
-              <w:cnfStyle w:val="000000010000"/>
+              <w:cnfStyle w:val="000000010000" w:firstRow="0" w:lastRow="0" w:firstColumn="0" w:lastColumn="0" w:oddVBand="0" w:evenVBand="0" w:oddHBand="0" w:evenHBand="1" w:firstRowFirstColumn="0" w:firstRowLastColumn="0" w:lastRowFirstColumn="0" w:lastRowLastColumn="0"/>
               <w:rPr>
                 <w:noProof/>
                 <w:szCs w:val="22"/>
@@ -2190,7 +2251,7 @@
           <w:p>
             <w:pPr>
               <w:jc w:val="both"/>
-              <w:cnfStyle w:val="000000010000"/>
+              <w:cnfStyle w:val="000000010000" w:firstRow="0" w:lastRow="0" w:firstColumn="0" w:lastColumn="0" w:oddVBand="0" w:evenVBand="0" w:oddHBand="0" w:evenHBand="1" w:firstRowFirstColumn="0" w:firstRowLastColumn="0" w:lastRowFirstColumn="0" w:lastRowLastColumn="0"/>
               <w:rPr>
                 <w:noProof/>
                 <w:szCs w:val="22"/>
@@ -2218,7 +2279,7 @@
                           </pic:cNvPicPr>
                         </pic:nvPicPr>
                         <pic:blipFill>
-                          <a:blip r:embed="rId10" cstate="print"/>
+                          <a:blip r:embed="rId11" cstate="print"/>
                           <a:srcRect l="36634" t="38423" r="40104" b="44577"/>
                           <a:stretch>
                             <a:fillRect/>
@@ -2251,11 +2312,11 @@
       </w:tr>
       <w:tr>
         <w:trPr>
-          <w:cnfStyle w:val="000000100000"/>
+          <w:cnfStyle w:val="000000100000" w:firstRow="0" w:lastRow="0" w:firstColumn="0" w:lastColumn="0" w:oddVBand="0" w:evenVBand="0" w:oddHBand="1" w:evenHBand="0" w:firstRowFirstColumn="0" w:firstRowLastColumn="0" w:lastRowFirstColumn="0" w:lastRowLastColumn="0"/>
         </w:trPr>
         <w:tc>
           <w:tcPr>
-            <w:cnfStyle w:val="001000000000"/>
+            <w:cnfStyle w:val="001000000000" w:firstRow="0" w:lastRow="0" w:firstColumn="1" w:lastColumn="0" w:oddVBand="0" w:evenVBand="0" w:oddHBand="0" w:evenHBand="0" w:firstRowFirstColumn="0" w:firstRowLastColumn="0" w:lastRowFirstColumn="0" w:lastRowLastColumn="0"/>
             <w:tcW w:w="2491" w:type="dxa"/>
           </w:tcPr>
           <w:p>
@@ -2282,7 +2343,7 @@
           </w:tcPr>
           <w:p>
             <w:pPr>
-              <w:cnfStyle w:val="000000100000"/>
+              <w:cnfStyle w:val="000000100000" w:firstRow="0" w:lastRow="0" w:firstColumn="0" w:lastColumn="0" w:oddVBand="0" w:evenVBand="0" w:oddHBand="1" w:evenHBand="0" w:firstRowFirstColumn="0" w:firstRowLastColumn="0" w:lastRowFirstColumn="0" w:lastRowLastColumn="0"/>
               <w:rPr>
                 <w:noProof/>
                 <w:szCs w:val="22"/>
@@ -2305,7 +2366,7 @@
           </w:tcPr>
           <w:p>
             <w:pPr>
-              <w:cnfStyle w:val="000000100000"/>
+              <w:cnfStyle w:val="000000100000" w:firstRow="0" w:lastRow="0" w:firstColumn="0" w:lastColumn="0" w:oddVBand="0" w:evenVBand="0" w:oddHBand="1" w:evenHBand="0" w:firstRowFirstColumn="0" w:firstRowLastColumn="0" w:lastRowFirstColumn="0" w:lastRowLastColumn="0"/>
               <w:rPr>
                 <w:noProof/>
                 <w:szCs w:val="22"/>
@@ -2347,7 +2408,7 @@
           </w:tcPr>
           <w:p>
             <w:pPr>
-              <w:cnfStyle w:val="000000100000"/>
+              <w:cnfStyle w:val="000000100000" w:firstRow="0" w:lastRow="0" w:firstColumn="0" w:lastColumn="0" w:oddVBand="0" w:evenVBand="0" w:oddHBand="1" w:evenHBand="0" w:firstRowFirstColumn="0" w:firstRowLastColumn="0" w:lastRowFirstColumn="0" w:lastRowLastColumn="0"/>
               <w:rPr>
                 <w:noProof/>
                 <w:color w:val="FF0000"/>
@@ -2371,7 +2432,7 @@
           </w:tcPr>
           <w:p>
             <w:pPr>
-              <w:cnfStyle w:val="000000100000"/>
+              <w:cnfStyle w:val="000000100000" w:firstRow="0" w:lastRow="0" w:firstColumn="0" w:lastColumn="0" w:oddVBand="0" w:evenVBand="0" w:oddHBand="1" w:evenHBand="0" w:firstRowFirstColumn="0" w:firstRowLastColumn="0" w:lastRowFirstColumn="0" w:lastRowLastColumn="0"/>
               <w:rPr>
                 <w:noProof/>
                 <w:szCs w:val="22"/>
@@ -2391,11 +2452,11 @@
       </w:tr>
       <w:tr>
         <w:trPr>
-          <w:cnfStyle w:val="000000010000"/>
+          <w:cnfStyle w:val="000000010000" w:firstRow="0" w:lastRow="0" w:firstColumn="0" w:lastColumn="0" w:oddVBand="0" w:evenVBand="0" w:oddHBand="0" w:evenHBand="1" w:firstRowFirstColumn="0" w:firstRowLastColumn="0" w:lastRowFirstColumn="0" w:lastRowLastColumn="0"/>
         </w:trPr>
         <w:tc>
           <w:tcPr>
-            <w:cnfStyle w:val="001000000000"/>
+            <w:cnfStyle w:val="001000000000" w:firstRow="0" w:lastRow="0" w:firstColumn="1" w:lastColumn="0" w:oddVBand="0" w:evenVBand="0" w:oddHBand="0" w:evenHBand="0" w:firstRowFirstColumn="0" w:firstRowLastColumn="0" w:lastRowFirstColumn="0" w:lastRowLastColumn="0"/>
             <w:tcW w:w="2491" w:type="dxa"/>
           </w:tcPr>
           <w:p>
@@ -2422,7 +2483,7 @@
           </w:tcPr>
           <w:p>
             <w:pPr>
-              <w:cnfStyle w:val="000000010000"/>
+              <w:cnfStyle w:val="000000010000" w:firstRow="0" w:lastRow="0" w:firstColumn="0" w:lastColumn="0" w:oddVBand="0" w:evenVBand="0" w:oddHBand="0" w:evenHBand="1" w:firstRowFirstColumn="0" w:firstRowLastColumn="0" w:lastRowFirstColumn="0" w:lastRowLastColumn="0"/>
               <w:rPr>
                 <w:noProof/>
                 <w:szCs w:val="22"/>
@@ -2445,7 +2506,7 @@
           </w:tcPr>
           <w:p>
             <w:pPr>
-              <w:cnfStyle w:val="000000010000"/>
+              <w:cnfStyle w:val="000000010000" w:firstRow="0" w:lastRow="0" w:firstColumn="0" w:lastColumn="0" w:oddVBand="0" w:evenVBand="0" w:oddHBand="0" w:evenHBand="1" w:firstRowFirstColumn="0" w:firstRowLastColumn="0" w:lastRowFirstColumn="0" w:lastRowLastColumn="0"/>
               <w:rPr>
                 <w:noProof/>
                 <w:szCs w:val="22"/>
@@ -2471,7 +2532,7 @@
               <w:autoSpaceDE w:val="0"/>
               <w:autoSpaceDN w:val="0"/>
               <w:adjustRightInd w:val="0"/>
-              <w:cnfStyle w:val="000000010000"/>
+              <w:cnfStyle w:val="000000010000" w:firstRow="0" w:lastRow="0" w:firstColumn="0" w:lastColumn="0" w:oddVBand="0" w:evenVBand="0" w:oddHBand="0" w:evenHBand="1" w:firstRowFirstColumn="0" w:firstRowLastColumn="0" w:lastRowFirstColumn="0" w:lastRowLastColumn="0"/>
               <w:rPr>
                 <w:rFonts w:ascii="Calibri" w:eastAsia="Times New Roman" w:hAnsi="Calibri" w:cs="Arial"/>
                 <w:szCs w:val="22"/>
@@ -2495,7 +2556,7 @@
           </w:p>
           <w:p>
             <w:pPr>
-              <w:cnfStyle w:val="000000010000"/>
+              <w:cnfStyle w:val="000000010000" w:firstRow="0" w:lastRow="0" w:firstColumn="0" w:lastColumn="0" w:oddVBand="0" w:evenVBand="0" w:oddHBand="0" w:evenHBand="1" w:firstRowFirstColumn="0" w:firstRowLastColumn="0" w:lastRowFirstColumn="0" w:lastRowLastColumn="0"/>
               <w:rPr>
                 <w:noProof/>
                 <w:color w:val="FF0000"/>
@@ -2526,7 +2587,7 @@
           </w:tcPr>
           <w:p>
             <w:pPr>
-              <w:cnfStyle w:val="000000010000"/>
+              <w:cnfStyle w:val="000000010000" w:firstRow="0" w:lastRow="0" w:firstColumn="0" w:lastColumn="0" w:oddVBand="0" w:evenVBand="0" w:oddHBand="0" w:evenHBand="1" w:firstRowFirstColumn="0" w:firstRowLastColumn="0" w:lastRowFirstColumn="0" w:lastRowLastColumn="0"/>
               <w:rPr>
                 <w:noProof/>
                 <w:szCs w:val="22"/>
@@ -2546,11 +2607,11 @@
       </w:tr>
       <w:tr>
         <w:trPr>
-          <w:cnfStyle w:val="000000100000"/>
+          <w:cnfStyle w:val="000000100000" w:firstRow="0" w:lastRow="0" w:firstColumn="0" w:lastColumn="0" w:oddVBand="0" w:evenVBand="0" w:oddHBand="1" w:evenHBand="0" w:firstRowFirstColumn="0" w:firstRowLastColumn="0" w:lastRowFirstColumn="0" w:lastRowLastColumn="0"/>
         </w:trPr>
         <w:tc>
           <w:tcPr>
-            <w:cnfStyle w:val="001000000000"/>
+            <w:cnfStyle w:val="001000000000" w:firstRow="0" w:lastRow="0" w:firstColumn="1" w:lastColumn="0" w:oddVBand="0" w:evenVBand="0" w:oddHBand="0" w:evenHBand="0" w:firstRowFirstColumn="0" w:firstRowLastColumn="0" w:lastRowFirstColumn="0" w:lastRowLastColumn="0"/>
             <w:tcW w:w="2491" w:type="dxa"/>
           </w:tcPr>
           <w:p>
@@ -2577,7 +2638,7 @@
           </w:tcPr>
           <w:p>
             <w:pPr>
-              <w:cnfStyle w:val="000000100000"/>
+              <w:cnfStyle w:val="000000100000" w:firstRow="0" w:lastRow="0" w:firstColumn="0" w:lastColumn="0" w:oddVBand="0" w:evenVBand="0" w:oddHBand="1" w:evenHBand="0" w:firstRowFirstColumn="0" w:firstRowLastColumn="0" w:lastRowFirstColumn="0" w:lastRowLastColumn="0"/>
               <w:rPr>
                 <w:noProof/>
                 <w:szCs w:val="22"/>
@@ -2600,7 +2661,7 @@
           </w:tcPr>
           <w:p>
             <w:pPr>
-              <w:cnfStyle w:val="000000100000"/>
+              <w:cnfStyle w:val="000000100000" w:firstRow="0" w:lastRow="0" w:firstColumn="0" w:lastColumn="0" w:oddVBand="0" w:evenVBand="0" w:oddHBand="1" w:evenHBand="0" w:firstRowFirstColumn="0" w:firstRowLastColumn="0" w:lastRowFirstColumn="0" w:lastRowLastColumn="0"/>
               <w:rPr>
                 <w:noProof/>
                 <w:szCs w:val="22"/>
@@ -2626,7 +2687,7 @@
               <w:autoSpaceDE w:val="0"/>
               <w:autoSpaceDN w:val="0"/>
               <w:adjustRightInd w:val="0"/>
-              <w:cnfStyle w:val="000000100000"/>
+              <w:cnfStyle w:val="000000100000" w:firstRow="0" w:lastRow="0" w:firstColumn="0" w:lastColumn="0" w:oddVBand="0" w:evenVBand="0" w:oddHBand="1" w:evenHBand="0" w:firstRowFirstColumn="0" w:firstRowLastColumn="0" w:lastRowFirstColumn="0" w:lastRowLastColumn="0"/>
               <w:rPr>
                 <w:rFonts w:ascii="Calibri" w:eastAsia="Times New Roman" w:hAnsi="Calibri" w:cs="Arial"/>
                 <w:szCs w:val="22"/>
@@ -2652,7 +2713,7 @@
               <w:autoSpaceDE w:val="0"/>
               <w:autoSpaceDN w:val="0"/>
               <w:adjustRightInd w:val="0"/>
-              <w:cnfStyle w:val="000000100000"/>
+              <w:cnfStyle w:val="000000100000" w:firstRow="0" w:lastRow="0" w:firstColumn="0" w:lastColumn="0" w:oddVBand="0" w:evenVBand="0" w:oddHBand="1" w:evenHBand="0" w:firstRowFirstColumn="0" w:firstRowLastColumn="0" w:lastRowFirstColumn="0" w:lastRowLastColumn="0"/>
               <w:rPr>
                 <w:rFonts w:ascii="Calibri" w:eastAsia="Times New Roman" w:hAnsi="Calibri" w:cs="Arial"/>
                 <w:szCs w:val="22"/>
@@ -2675,7 +2736,7 @@
           </w:p>
           <w:p>
             <w:pPr>
-              <w:cnfStyle w:val="000000100000"/>
+              <w:cnfStyle w:val="000000100000" w:firstRow="0" w:lastRow="0" w:firstColumn="0" w:lastColumn="0" w:oddVBand="0" w:evenVBand="0" w:oddHBand="1" w:evenHBand="0" w:firstRowFirstColumn="0" w:firstRowLastColumn="0" w:lastRowFirstColumn="0" w:lastRowLastColumn="0"/>
               <w:rPr>
                 <w:noProof/>
                 <w:szCs w:val="22"/>
@@ -2705,7 +2766,7 @@
           <w:p>
             <w:pPr>
               <w:jc w:val="both"/>
-              <w:cnfStyle w:val="000000100000"/>
+              <w:cnfStyle w:val="000000100000" w:firstRow="0" w:lastRow="0" w:firstColumn="0" w:lastColumn="0" w:oddVBand="0" w:evenVBand="0" w:oddHBand="1" w:evenHBand="0" w:firstRowFirstColumn="0" w:firstRowLastColumn="0" w:lastRowFirstColumn="0" w:lastRowLastColumn="0"/>
               <w:rPr>
                 <w:noProof/>
                 <w:szCs w:val="22"/>
@@ -2725,11 +2786,11 @@
       </w:tr>
       <w:tr>
         <w:trPr>
-          <w:cnfStyle w:val="000000010000"/>
+          <w:cnfStyle w:val="000000010000" w:firstRow="0" w:lastRow="0" w:firstColumn="0" w:lastColumn="0" w:oddVBand="0" w:evenVBand="0" w:oddHBand="0" w:evenHBand="1" w:firstRowFirstColumn="0" w:firstRowLastColumn="0" w:lastRowFirstColumn="0" w:lastRowLastColumn="0"/>
         </w:trPr>
         <w:tc>
           <w:tcPr>
-            <w:cnfStyle w:val="001000000000"/>
+            <w:cnfStyle w:val="001000000000" w:firstRow="0" w:lastRow="0" w:firstColumn="1" w:lastColumn="0" w:oddVBand="0" w:evenVBand="0" w:oddHBand="0" w:evenHBand="0" w:firstRowFirstColumn="0" w:firstRowLastColumn="0" w:lastRowFirstColumn="0" w:lastRowLastColumn="0"/>
             <w:tcW w:w="2491" w:type="dxa"/>
           </w:tcPr>
           <w:p>
@@ -2756,7 +2817,7 @@
           </w:tcPr>
           <w:p>
             <w:pPr>
-              <w:cnfStyle w:val="000000010000"/>
+              <w:cnfStyle w:val="000000010000" w:firstRow="0" w:lastRow="0" w:firstColumn="0" w:lastColumn="0" w:oddVBand="0" w:evenVBand="0" w:oddHBand="0" w:evenHBand="1" w:firstRowFirstColumn="0" w:firstRowLastColumn="0" w:lastRowFirstColumn="0" w:lastRowLastColumn="0"/>
               <w:rPr>
                 <w:noProof/>
                 <w:szCs w:val="22"/>
@@ -2779,7 +2840,7 @@
           </w:tcPr>
           <w:p>
             <w:pPr>
-              <w:cnfStyle w:val="000000010000"/>
+              <w:cnfStyle w:val="000000010000" w:firstRow="0" w:lastRow="0" w:firstColumn="0" w:lastColumn="0" w:oddVBand="0" w:evenVBand="0" w:oddHBand="0" w:evenHBand="1" w:firstRowFirstColumn="0" w:firstRowLastColumn="0" w:lastRowFirstColumn="0" w:lastRowLastColumn="0"/>
               <w:rPr>
                 <w:noProof/>
                 <w:szCs w:val="22"/>
@@ -2802,7 +2863,7 @@
           </w:tcPr>
           <w:p>
             <w:pPr>
-              <w:cnfStyle w:val="000000010000"/>
+              <w:cnfStyle w:val="000000010000" w:firstRow="0" w:lastRow="0" w:firstColumn="0" w:lastColumn="0" w:oddVBand="0" w:evenVBand="0" w:oddHBand="0" w:evenHBand="1" w:firstRowFirstColumn="0" w:firstRowLastColumn="0" w:lastRowFirstColumn="0" w:lastRowLastColumn="0"/>
               <w:rPr>
                 <w:noProof/>
                 <w:szCs w:val="22"/>
@@ -2825,7 +2886,7 @@
           </w:tcPr>
           <w:p>
             <w:pPr>
-              <w:cnfStyle w:val="000000010000"/>
+              <w:cnfStyle w:val="000000010000" w:firstRow="0" w:lastRow="0" w:firstColumn="0" w:lastColumn="0" w:oddVBand="0" w:evenVBand="0" w:oddHBand="0" w:evenHBand="1" w:firstRowFirstColumn="0" w:firstRowLastColumn="0" w:lastRowFirstColumn="0" w:lastRowLastColumn="0"/>
               <w:rPr>
                 <w:noProof/>
                 <w:szCs w:val="22"/>
@@ -2845,11 +2906,11 @@
       </w:tr>
       <w:tr>
         <w:trPr>
-          <w:cnfStyle w:val="000000100000"/>
+          <w:cnfStyle w:val="000000100000" w:firstRow="0" w:lastRow="0" w:firstColumn="0" w:lastColumn="0" w:oddVBand="0" w:evenVBand="0" w:oddHBand="1" w:evenHBand="0" w:firstRowFirstColumn="0" w:firstRowLastColumn="0" w:lastRowFirstColumn="0" w:lastRowLastColumn="0"/>
         </w:trPr>
         <w:tc>
           <w:tcPr>
-            <w:cnfStyle w:val="001000000000"/>
+            <w:cnfStyle w:val="001000000000" w:firstRow="0" w:lastRow="0" w:firstColumn="1" w:lastColumn="0" w:oddVBand="0" w:evenVBand="0" w:oddHBand="0" w:evenHBand="0" w:firstRowFirstColumn="0" w:firstRowLastColumn="0" w:lastRowFirstColumn="0" w:lastRowLastColumn="0"/>
             <w:tcW w:w="2491" w:type="dxa"/>
           </w:tcPr>
           <w:p>
@@ -2876,7 +2937,7 @@
           </w:tcPr>
           <w:p>
             <w:pPr>
-              <w:cnfStyle w:val="000000100000"/>
+              <w:cnfStyle w:val="000000100000" w:firstRow="0" w:lastRow="0" w:firstColumn="0" w:lastColumn="0" w:oddVBand="0" w:evenVBand="0" w:oddHBand="1" w:evenHBand="0" w:firstRowFirstColumn="0" w:firstRowLastColumn="0" w:lastRowFirstColumn="0" w:lastRowLastColumn="0"/>
               <w:rPr>
                 <w:noProof/>
                 <w:szCs w:val="22"/>
@@ -2899,7 +2960,7 @@
           </w:tcPr>
           <w:p>
             <w:pPr>
-              <w:cnfStyle w:val="000000100000"/>
+              <w:cnfStyle w:val="000000100000" w:firstRow="0" w:lastRow="0" w:firstColumn="0" w:lastColumn="0" w:oddVBand="0" w:evenVBand="0" w:oddHBand="1" w:evenHBand="0" w:firstRowFirstColumn="0" w:firstRowLastColumn="0" w:lastRowFirstColumn="0" w:lastRowLastColumn="0"/>
               <w:rPr>
                 <w:noProof/>
                 <w:szCs w:val="22"/>
@@ -2942,7 +3003,7 @@
           </w:tcPr>
           <w:p>
             <w:pPr>
-              <w:cnfStyle w:val="000000100000"/>
+              <w:cnfStyle w:val="000000100000" w:firstRow="0" w:lastRow="0" w:firstColumn="0" w:lastColumn="0" w:oddVBand="0" w:evenVBand="0" w:oddHBand="1" w:evenHBand="0" w:firstRowFirstColumn="0" w:firstRowLastColumn="0" w:lastRowFirstColumn="0" w:lastRowLastColumn="0"/>
               <w:rPr>
                 <w:noProof/>
                 <w:szCs w:val="22"/>
@@ -2966,7 +3027,7 @@
           </w:tcPr>
           <w:p>
             <w:pPr>
-              <w:cnfStyle w:val="000000100000"/>
+              <w:cnfStyle w:val="000000100000" w:firstRow="0" w:lastRow="0" w:firstColumn="0" w:lastColumn="0" w:oddVBand="0" w:evenVBand="0" w:oddHBand="1" w:evenHBand="0" w:firstRowFirstColumn="0" w:firstRowLastColumn="0" w:lastRowFirstColumn="0" w:lastRowLastColumn="0"/>
               <w:rPr>
                 <w:noProof/>
                 <w:szCs w:val="22"/>
@@ -2986,11 +3047,11 @@
       </w:tr>
       <w:tr>
         <w:trPr>
-          <w:cnfStyle w:val="000000010000"/>
+          <w:cnfStyle w:val="000000010000" w:firstRow="0" w:lastRow="0" w:firstColumn="0" w:lastColumn="0" w:oddVBand="0" w:evenVBand="0" w:oddHBand="0" w:evenHBand="1" w:firstRowFirstColumn="0" w:firstRowLastColumn="0" w:lastRowFirstColumn="0" w:lastRowLastColumn="0"/>
         </w:trPr>
         <w:tc>
           <w:tcPr>
-            <w:cnfStyle w:val="001000000000"/>
+            <w:cnfStyle w:val="001000000000" w:firstRow="0" w:lastRow="0" w:firstColumn="1" w:lastColumn="0" w:oddVBand="0" w:evenVBand="0" w:oddHBand="0" w:evenHBand="0" w:firstRowFirstColumn="0" w:firstRowLastColumn="0" w:lastRowFirstColumn="0" w:lastRowLastColumn="0"/>
             <w:tcW w:w="2491" w:type="dxa"/>
           </w:tcPr>
           <w:p>
@@ -3017,7 +3078,7 @@
           </w:tcPr>
           <w:p>
             <w:pPr>
-              <w:cnfStyle w:val="000000010000"/>
+              <w:cnfStyle w:val="000000010000" w:firstRow="0" w:lastRow="0" w:firstColumn="0" w:lastColumn="0" w:oddVBand="0" w:evenVBand="0" w:oddHBand="0" w:evenHBand="1" w:firstRowFirstColumn="0" w:firstRowLastColumn="0" w:lastRowFirstColumn="0" w:lastRowLastColumn="0"/>
               <w:rPr>
                 <w:noProof/>
                 <w:szCs w:val="22"/>
@@ -3040,7 +3101,7 @@
           </w:tcPr>
           <w:p>
             <w:pPr>
-              <w:cnfStyle w:val="000000010000"/>
+              <w:cnfStyle w:val="000000010000" w:firstRow="0" w:lastRow="0" w:firstColumn="0" w:lastColumn="0" w:oddVBand="0" w:evenVBand="0" w:oddHBand="0" w:evenHBand="1" w:firstRowFirstColumn="0" w:firstRowLastColumn="0" w:lastRowFirstColumn="0" w:lastRowLastColumn="0"/>
               <w:rPr>
                 <w:noProof/>
                 <w:szCs w:val="22"/>
@@ -3063,7 +3124,7 @@
           </w:tcPr>
           <w:p>
             <w:pPr>
-              <w:cnfStyle w:val="000000010000"/>
+              <w:cnfStyle w:val="000000010000" w:firstRow="0" w:lastRow="0" w:firstColumn="0" w:lastColumn="0" w:oddVBand="0" w:evenVBand="0" w:oddHBand="0" w:evenHBand="1" w:firstRowFirstColumn="0" w:firstRowLastColumn="0" w:lastRowFirstColumn="0" w:lastRowLastColumn="0"/>
               <w:rPr>
                 <w:noProof/>
                 <w:szCs w:val="22"/>
@@ -3086,7 +3147,7 @@
           </w:tcPr>
           <w:p>
             <w:pPr>
-              <w:cnfStyle w:val="000000010000"/>
+              <w:cnfStyle w:val="000000010000" w:firstRow="0" w:lastRow="0" w:firstColumn="0" w:lastColumn="0" w:oddVBand="0" w:evenVBand="0" w:oddHBand="0" w:evenHBand="1" w:firstRowFirstColumn="0" w:firstRowLastColumn="0" w:lastRowFirstColumn="0" w:lastRowLastColumn="0"/>
               <w:rPr>
                 <w:noProof/>
                 <w:szCs w:val="22"/>
@@ -3106,11 +3167,11 @@
       </w:tr>
       <w:tr>
         <w:trPr>
-          <w:cnfStyle w:val="000000100000"/>
+          <w:cnfStyle w:val="000000100000" w:firstRow="0" w:lastRow="0" w:firstColumn="0" w:lastColumn="0" w:oddVBand="0" w:evenVBand="0" w:oddHBand="1" w:evenHBand="0" w:firstRowFirstColumn="0" w:firstRowLastColumn="0" w:lastRowFirstColumn="0" w:lastRowLastColumn="0"/>
         </w:trPr>
         <w:tc>
           <w:tcPr>
-            <w:cnfStyle w:val="001000000000"/>
+            <w:cnfStyle w:val="001000000000" w:firstRow="0" w:lastRow="0" w:firstColumn="1" w:lastColumn="0" w:oddVBand="0" w:evenVBand="0" w:oddHBand="0" w:evenHBand="0" w:firstRowFirstColumn="0" w:firstRowLastColumn="0" w:lastRowFirstColumn="0" w:lastRowLastColumn="0"/>
             <w:tcW w:w="2491" w:type="dxa"/>
           </w:tcPr>
           <w:p>
@@ -3137,7 +3198,7 @@
           </w:tcPr>
           <w:p>
             <w:pPr>
-              <w:cnfStyle w:val="000000100000"/>
+              <w:cnfStyle w:val="000000100000" w:firstRow="0" w:lastRow="0" w:firstColumn="0" w:lastColumn="0" w:oddVBand="0" w:evenVBand="0" w:oddHBand="1" w:evenHBand="0" w:firstRowFirstColumn="0" w:firstRowLastColumn="0" w:lastRowFirstColumn="0" w:lastRowLastColumn="0"/>
               <w:rPr>
                 <w:noProof/>
                 <w:szCs w:val="22"/>
@@ -3160,7 +3221,7 @@
           </w:tcPr>
           <w:p>
             <w:pPr>
-              <w:cnfStyle w:val="000000100000"/>
+              <w:cnfStyle w:val="000000100000" w:firstRow="0" w:lastRow="0" w:firstColumn="0" w:lastColumn="0" w:oddVBand="0" w:evenVBand="0" w:oddHBand="1" w:evenHBand="0" w:firstRowFirstColumn="0" w:firstRowLastColumn="0" w:lastRowFirstColumn="0" w:lastRowLastColumn="0"/>
               <w:rPr>
                 <w:noProof/>
                 <w:szCs w:val="22"/>
@@ -3202,7 +3263,7 @@
           </w:tcPr>
           <w:p>
             <w:pPr>
-              <w:cnfStyle w:val="000000100000"/>
+              <w:cnfStyle w:val="000000100000" w:firstRow="0" w:lastRow="0" w:firstColumn="0" w:lastColumn="0" w:oddVBand="0" w:evenVBand="0" w:oddHBand="1" w:evenHBand="0" w:firstRowFirstColumn="0" w:firstRowLastColumn="0" w:lastRowFirstColumn="0" w:lastRowLastColumn="0"/>
               <w:rPr>
                 <w:noProof/>
                 <w:szCs w:val="22"/>
@@ -3225,7 +3286,7 @@
           </w:tcPr>
           <w:p>
             <w:pPr>
-              <w:cnfStyle w:val="000000100000"/>
+              <w:cnfStyle w:val="000000100000" w:firstRow="0" w:lastRow="0" w:firstColumn="0" w:lastColumn="0" w:oddVBand="0" w:evenVBand="0" w:oddHBand="1" w:evenHBand="0" w:firstRowFirstColumn="0" w:firstRowLastColumn="0" w:lastRowFirstColumn="0" w:lastRowLastColumn="0"/>
               <w:rPr>
                 <w:noProof/>
                 <w:szCs w:val="22"/>
@@ -3245,11 +3306,11 @@
       </w:tr>
       <w:tr>
         <w:trPr>
-          <w:cnfStyle w:val="000000010000"/>
+          <w:cnfStyle w:val="000000010000" w:firstRow="0" w:lastRow="0" w:firstColumn="0" w:lastColumn="0" w:oddVBand="0" w:evenVBand="0" w:oddHBand="0" w:evenHBand="1" w:firstRowFirstColumn="0" w:firstRowLastColumn="0" w:lastRowFirstColumn="0" w:lastRowLastColumn="0"/>
         </w:trPr>
         <w:tc>
           <w:tcPr>
-            <w:cnfStyle w:val="001000000000"/>
+            <w:cnfStyle w:val="001000000000" w:firstRow="0" w:lastRow="0" w:firstColumn="1" w:lastColumn="0" w:oddVBand="0" w:evenVBand="0" w:oddHBand="0" w:evenHBand="0" w:firstRowFirstColumn="0" w:firstRowLastColumn="0" w:lastRowFirstColumn="0" w:lastRowLastColumn="0"/>
             <w:tcW w:w="2491" w:type="dxa"/>
           </w:tcPr>
           <w:p>
@@ -3276,7 +3337,7 @@
           </w:tcPr>
           <w:p>
             <w:pPr>
-              <w:cnfStyle w:val="000000010000"/>
+              <w:cnfStyle w:val="000000010000" w:firstRow="0" w:lastRow="0" w:firstColumn="0" w:lastColumn="0" w:oddVBand="0" w:evenVBand="0" w:oddHBand="0" w:evenHBand="1" w:firstRowFirstColumn="0" w:firstRowLastColumn="0" w:lastRowFirstColumn="0" w:lastRowLastColumn="0"/>
               <w:rPr>
                 <w:noProof/>
                 <w:szCs w:val="22"/>
@@ -3299,7 +3360,7 @@
           </w:tcPr>
           <w:p>
             <w:pPr>
-              <w:cnfStyle w:val="000000010000"/>
+              <w:cnfStyle w:val="000000010000" w:firstRow="0" w:lastRow="0" w:firstColumn="0" w:lastColumn="0" w:oddVBand="0" w:evenVBand="0" w:oddHBand="0" w:evenHBand="1" w:firstRowFirstColumn="0" w:firstRowLastColumn="0" w:lastRowFirstColumn="0" w:lastRowLastColumn="0"/>
               <w:rPr>
                 <w:noProof/>
                 <w:szCs w:val="22"/>
@@ -3341,7 +3402,7 @@
           </w:tcPr>
           <w:p>
             <w:pPr>
-              <w:cnfStyle w:val="000000010000"/>
+              <w:cnfStyle w:val="000000010000" w:firstRow="0" w:lastRow="0" w:firstColumn="0" w:lastColumn="0" w:oddVBand="0" w:evenVBand="0" w:oddHBand="0" w:evenHBand="1" w:firstRowFirstColumn="0" w:firstRowLastColumn="0" w:lastRowFirstColumn="0" w:lastRowLastColumn="0"/>
               <w:rPr>
                 <w:noProof/>
                 <w:szCs w:val="22"/>
@@ -3364,7 +3425,7 @@
           </w:tcPr>
           <w:p>
             <w:pPr>
-              <w:cnfStyle w:val="000000010000"/>
+              <w:cnfStyle w:val="000000010000" w:firstRow="0" w:lastRow="0" w:firstColumn="0" w:lastColumn="0" w:oddVBand="0" w:evenVBand="0" w:oddHBand="0" w:evenHBand="1" w:firstRowFirstColumn="0" w:firstRowLastColumn="0" w:lastRowFirstColumn="0" w:lastRowLastColumn="0"/>
               <w:rPr>
                 <w:noProof/>
                 <w:szCs w:val="22"/>
@@ -3383,11 +3444,11 @@
       </w:tr>
       <w:tr>
         <w:trPr>
-          <w:cnfStyle w:val="000000100000"/>
+          <w:cnfStyle w:val="000000100000" w:firstRow="0" w:lastRow="0" w:firstColumn="0" w:lastColumn="0" w:oddVBand="0" w:evenVBand="0" w:oddHBand="1" w:evenHBand="0" w:firstRowFirstColumn="0" w:firstRowLastColumn="0" w:lastRowFirstColumn="0" w:lastRowLastColumn="0"/>
         </w:trPr>
         <w:tc>
           <w:tcPr>
-            <w:cnfStyle w:val="001000000000"/>
+            <w:cnfStyle w:val="001000000000" w:firstRow="0" w:lastRow="0" w:firstColumn="1" w:lastColumn="0" w:oddVBand="0" w:evenVBand="0" w:oddHBand="0" w:evenHBand="0" w:firstRowFirstColumn="0" w:firstRowLastColumn="0" w:lastRowFirstColumn="0" w:lastRowLastColumn="0"/>
             <w:tcW w:w="2491" w:type="dxa"/>
           </w:tcPr>
           <w:p>
@@ -3414,7 +3475,7 @@
           </w:tcPr>
           <w:p>
             <w:pPr>
-              <w:cnfStyle w:val="000000100000"/>
+              <w:cnfStyle w:val="000000100000" w:firstRow="0" w:lastRow="0" w:firstColumn="0" w:lastColumn="0" w:oddVBand="0" w:evenVBand="0" w:oddHBand="1" w:evenHBand="0" w:firstRowFirstColumn="0" w:firstRowLastColumn="0" w:lastRowFirstColumn="0" w:lastRowLastColumn="0"/>
               <w:rPr>
                 <w:noProof/>
                 <w:szCs w:val="22"/>
@@ -3437,7 +3498,7 @@
           </w:tcPr>
           <w:p>
             <w:pPr>
-              <w:cnfStyle w:val="000000100000"/>
+              <w:cnfStyle w:val="000000100000" w:firstRow="0" w:lastRow="0" w:firstColumn="0" w:lastColumn="0" w:oddVBand="0" w:evenVBand="0" w:oddHBand="1" w:evenHBand="0" w:firstRowFirstColumn="0" w:firstRowLastColumn="0" w:lastRowFirstColumn="0" w:lastRowLastColumn="0"/>
               <w:rPr>
                 <w:noProof/>
                 <w:szCs w:val="22"/>
@@ -3460,7 +3521,7 @@
           </w:tcPr>
           <w:p>
             <w:pPr>
-              <w:cnfStyle w:val="000000100000"/>
+              <w:cnfStyle w:val="000000100000" w:firstRow="0" w:lastRow="0" w:firstColumn="0" w:lastColumn="0" w:oddVBand="0" w:evenVBand="0" w:oddHBand="1" w:evenHBand="0" w:firstRowFirstColumn="0" w:firstRowLastColumn="0" w:lastRowFirstColumn="0" w:lastRowLastColumn="0"/>
               <w:rPr>
                 <w:noProof/>
                 <w:szCs w:val="22"/>
@@ -3499,7 +3560,7 @@
           </w:tcPr>
           <w:p>
             <w:pPr>
-              <w:cnfStyle w:val="000000100000"/>
+              <w:cnfStyle w:val="000000100000" w:firstRow="0" w:lastRow="0" w:firstColumn="0" w:lastColumn="0" w:oddVBand="0" w:evenVBand="0" w:oddHBand="1" w:evenHBand="0" w:firstRowFirstColumn="0" w:firstRowLastColumn="0" w:lastRowFirstColumn="0" w:lastRowLastColumn="0"/>
               <w:rPr>
                 <w:noProof/>
                 <w:szCs w:val="22"/>
@@ -3519,11 +3580,11 @@
       </w:tr>
       <w:tr>
         <w:trPr>
-          <w:cnfStyle w:val="000000010000"/>
+          <w:cnfStyle w:val="000000010000" w:firstRow="0" w:lastRow="0" w:firstColumn="0" w:lastColumn="0" w:oddVBand="0" w:evenVBand="0" w:oddHBand="0" w:evenHBand="1" w:firstRowFirstColumn="0" w:firstRowLastColumn="0" w:lastRowFirstColumn="0" w:lastRowLastColumn="0"/>
         </w:trPr>
         <w:tc>
           <w:tcPr>
-            <w:cnfStyle w:val="001000000000"/>
+            <w:cnfStyle w:val="001000000000" w:firstRow="0" w:lastRow="0" w:firstColumn="1" w:lastColumn="0" w:oddVBand="0" w:evenVBand="0" w:oddHBand="0" w:evenHBand="0" w:firstRowFirstColumn="0" w:firstRowLastColumn="0" w:lastRowFirstColumn="0" w:lastRowLastColumn="0"/>
             <w:tcW w:w="2491" w:type="dxa"/>
           </w:tcPr>
           <w:p>
@@ -3550,7 +3611,7 @@
           </w:tcPr>
           <w:p>
             <w:pPr>
-              <w:cnfStyle w:val="000000010000"/>
+              <w:cnfStyle w:val="000000010000" w:firstRow="0" w:lastRow="0" w:firstColumn="0" w:lastColumn="0" w:oddVBand="0" w:evenVBand="0" w:oddHBand="0" w:evenHBand="1" w:firstRowFirstColumn="0" w:firstRowLastColumn="0" w:lastRowFirstColumn="0" w:lastRowLastColumn="0"/>
               <w:rPr>
                 <w:noProof/>
                 <w:szCs w:val="22"/>
@@ -3573,7 +3634,7 @@
           </w:tcPr>
           <w:p>
             <w:pPr>
-              <w:cnfStyle w:val="000000010000"/>
+              <w:cnfStyle w:val="000000010000" w:firstRow="0" w:lastRow="0" w:firstColumn="0" w:lastColumn="0" w:oddVBand="0" w:evenVBand="0" w:oddHBand="0" w:evenHBand="1" w:firstRowFirstColumn="0" w:firstRowLastColumn="0" w:lastRowFirstColumn="0" w:lastRowLastColumn="0"/>
               <w:rPr>
                 <w:noProof/>
                 <w:szCs w:val="22"/>
@@ -3596,7 +3657,7 @@
           </w:tcPr>
           <w:p>
             <w:pPr>
-              <w:cnfStyle w:val="000000010000"/>
+              <w:cnfStyle w:val="000000010000" w:firstRow="0" w:lastRow="0" w:firstColumn="0" w:lastColumn="0" w:oddVBand="0" w:evenVBand="0" w:oddHBand="0" w:evenHBand="1" w:firstRowFirstColumn="0" w:firstRowLastColumn="0" w:lastRowFirstColumn="0" w:lastRowLastColumn="0"/>
               <w:rPr>
                 <w:noProof/>
                 <w:szCs w:val="22"/>
@@ -3635,7 +3696,7 @@
           </w:tcPr>
           <w:p>
             <w:pPr>
-              <w:cnfStyle w:val="000000010000"/>
+              <w:cnfStyle w:val="000000010000" w:firstRow="0" w:lastRow="0" w:firstColumn="0" w:lastColumn="0" w:oddVBand="0" w:evenVBand="0" w:oddHBand="0" w:evenHBand="1" w:firstRowFirstColumn="0" w:firstRowLastColumn="0" w:lastRowFirstColumn="0" w:lastRowLastColumn="0"/>
               <w:rPr>
                 <w:noProof/>
                 <w:szCs w:val="22"/>
@@ -3655,11 +3716,11 @@
       </w:tr>
       <w:tr>
         <w:trPr>
-          <w:cnfStyle w:val="000000100000"/>
+          <w:cnfStyle w:val="000000100000" w:firstRow="0" w:lastRow="0" w:firstColumn="0" w:lastColumn="0" w:oddVBand="0" w:evenVBand="0" w:oddHBand="1" w:evenHBand="0" w:firstRowFirstColumn="0" w:firstRowLastColumn="0" w:lastRowFirstColumn="0" w:lastRowLastColumn="0"/>
         </w:trPr>
         <w:tc>
           <w:tcPr>
-            <w:cnfStyle w:val="001000000000"/>
+            <w:cnfStyle w:val="001000000000" w:firstRow="0" w:lastRow="0" w:firstColumn="1" w:lastColumn="0" w:oddVBand="0" w:evenVBand="0" w:oddHBand="0" w:evenHBand="0" w:firstRowFirstColumn="0" w:firstRowLastColumn="0" w:lastRowFirstColumn="0" w:lastRowLastColumn="0"/>
             <w:tcW w:w="2491" w:type="dxa"/>
           </w:tcPr>
           <w:p>
@@ -3686,7 +3747,7 @@
           </w:tcPr>
           <w:p>
             <w:pPr>
-              <w:cnfStyle w:val="000000100000"/>
+              <w:cnfStyle w:val="000000100000" w:firstRow="0" w:lastRow="0" w:firstColumn="0" w:lastColumn="0" w:oddVBand="0" w:evenVBand="0" w:oddHBand="1" w:evenHBand="0" w:firstRowFirstColumn="0" w:firstRowLastColumn="0" w:lastRowFirstColumn="0" w:lastRowLastColumn="0"/>
               <w:rPr>
                 <w:noProof/>
                 <w:szCs w:val="22"/>
@@ -3709,7 +3770,7 @@
           </w:tcPr>
           <w:p>
             <w:pPr>
-              <w:cnfStyle w:val="000000100000"/>
+              <w:cnfStyle w:val="000000100000" w:firstRow="0" w:lastRow="0" w:firstColumn="0" w:lastColumn="0" w:oddVBand="0" w:evenVBand="0" w:oddHBand="1" w:evenHBand="0" w:firstRowFirstColumn="0" w:firstRowLastColumn="0" w:lastRowFirstColumn="0" w:lastRowLastColumn="0"/>
               <w:rPr>
                 <w:noProof/>
                 <w:szCs w:val="22"/>
@@ -3732,7 +3793,7 @@
           </w:tcPr>
           <w:p>
             <w:pPr>
-              <w:cnfStyle w:val="000000100000"/>
+              <w:cnfStyle w:val="000000100000" w:firstRow="0" w:lastRow="0" w:firstColumn="0" w:lastColumn="0" w:oddVBand="0" w:evenVBand="0" w:oddHBand="1" w:evenHBand="0" w:firstRowFirstColumn="0" w:firstRowLastColumn="0" w:lastRowFirstColumn="0" w:lastRowLastColumn="0"/>
               <w:rPr>
                 <w:noProof/>
                 <w:szCs w:val="22"/>
@@ -3771,7 +3832,7 @@
           </w:tcPr>
           <w:p>
             <w:pPr>
-              <w:cnfStyle w:val="000000100000"/>
+              <w:cnfStyle w:val="000000100000" w:firstRow="0" w:lastRow="0" w:firstColumn="0" w:lastColumn="0" w:oddVBand="0" w:evenVBand="0" w:oddHBand="1" w:evenHBand="0" w:firstRowFirstColumn="0" w:firstRowLastColumn="0" w:lastRowFirstColumn="0" w:lastRowLastColumn="0"/>
               <w:rPr>
                 <w:noProof/>
                 <w:szCs w:val="22"/>
@@ -3791,11 +3852,11 @@
       </w:tr>
       <w:tr>
         <w:trPr>
-          <w:cnfStyle w:val="000000010000"/>
+          <w:cnfStyle w:val="000000010000" w:firstRow="0" w:lastRow="0" w:firstColumn="0" w:lastColumn="0" w:oddVBand="0" w:evenVBand="0" w:oddHBand="0" w:evenHBand="1" w:firstRowFirstColumn="0" w:firstRowLastColumn="0" w:lastRowFirstColumn="0" w:lastRowLastColumn="0"/>
         </w:trPr>
         <w:tc>
           <w:tcPr>
-            <w:cnfStyle w:val="001000000000"/>
+            <w:cnfStyle w:val="001000000000" w:firstRow="0" w:lastRow="0" w:firstColumn="1" w:lastColumn="0" w:oddVBand="0" w:evenVBand="0" w:oddHBand="0" w:evenHBand="0" w:firstRowFirstColumn="0" w:firstRowLastColumn="0" w:lastRowFirstColumn="0" w:lastRowLastColumn="0"/>
             <w:tcW w:w="2491" w:type="dxa"/>
           </w:tcPr>
           <w:p>
@@ -3822,7 +3883,7 @@
           </w:tcPr>
           <w:p>
             <w:pPr>
-              <w:cnfStyle w:val="000000010000"/>
+              <w:cnfStyle w:val="000000010000" w:firstRow="0" w:lastRow="0" w:firstColumn="0" w:lastColumn="0" w:oddVBand="0" w:evenVBand="0" w:oddHBand="0" w:evenHBand="1" w:firstRowFirstColumn="0" w:firstRowLastColumn="0" w:lastRowFirstColumn="0" w:lastRowLastColumn="0"/>
               <w:rPr>
                 <w:noProof/>
                 <w:szCs w:val="22"/>
@@ -3845,7 +3906,7 @@
           </w:tcPr>
           <w:p>
             <w:pPr>
-              <w:cnfStyle w:val="000000010000"/>
+              <w:cnfStyle w:val="000000010000" w:firstRow="0" w:lastRow="0" w:firstColumn="0" w:lastColumn="0" w:oddVBand="0" w:evenVBand="0" w:oddHBand="0" w:evenHBand="1" w:firstRowFirstColumn="0" w:firstRowLastColumn="0" w:lastRowFirstColumn="0" w:lastRowLastColumn="0"/>
               <w:rPr>
                 <w:i/>
                 <w:noProof/>
@@ -3888,7 +3949,7 @@
           </w:tcPr>
           <w:p>
             <w:pPr>
-              <w:cnfStyle w:val="000000010000"/>
+              <w:cnfStyle w:val="000000010000" w:firstRow="0" w:lastRow="0" w:firstColumn="0" w:lastColumn="0" w:oddVBand="0" w:evenVBand="0" w:oddHBand="0" w:evenHBand="1" w:firstRowFirstColumn="0" w:firstRowLastColumn="0" w:lastRowFirstColumn="0" w:lastRowLastColumn="0"/>
               <w:rPr>
                 <w:noProof/>
                 <w:szCs w:val="22"/>
@@ -3959,7 +4020,7 @@
           </w:tcPr>
           <w:p>
             <w:pPr>
-              <w:cnfStyle w:val="000000010000"/>
+              <w:cnfStyle w:val="000000010000" w:firstRow="0" w:lastRow="0" w:firstColumn="0" w:lastColumn="0" w:oddVBand="0" w:evenVBand="0" w:oddHBand="0" w:evenHBand="1" w:firstRowFirstColumn="0" w:firstRowLastColumn="0" w:lastRowFirstColumn="0" w:lastRowLastColumn="0"/>
               <w:rPr>
                 <w:noProof/>
                 <w:szCs w:val="22"/>
@@ -3977,7 +4038,7 @@
           </w:p>
           <w:p>
             <w:pPr>
-              <w:cnfStyle w:val="000000010000"/>
+              <w:cnfStyle w:val="000000010000" w:firstRow="0" w:lastRow="0" w:firstColumn="0" w:lastColumn="0" w:oddVBand="0" w:evenVBand="0" w:oddHBand="0" w:evenHBand="1" w:firstRowFirstColumn="0" w:firstRowLastColumn="0" w:lastRowFirstColumn="0" w:lastRowLastColumn="0"/>
               <w:rPr>
                 <w:noProof/>
                 <w:szCs w:val="22"/>
@@ -4013,11 +4074,11 @@
       </w:tr>
       <w:tr>
         <w:trPr>
-          <w:cnfStyle w:val="000000100000"/>
+          <w:cnfStyle w:val="000000100000" w:firstRow="0" w:lastRow="0" w:firstColumn="0" w:lastColumn="0" w:oddVBand="0" w:evenVBand="0" w:oddHBand="1" w:evenHBand="0" w:firstRowFirstColumn="0" w:firstRowLastColumn="0" w:lastRowFirstColumn="0" w:lastRowLastColumn="0"/>
         </w:trPr>
         <w:tc>
           <w:tcPr>
-            <w:cnfStyle w:val="001000000000"/>
+            <w:cnfStyle w:val="001000000000" w:firstRow="0" w:lastRow="0" w:firstColumn="1" w:lastColumn="0" w:oddVBand="0" w:evenVBand="0" w:oddHBand="0" w:evenHBand="0" w:firstRowFirstColumn="0" w:firstRowLastColumn="0" w:lastRowFirstColumn="0" w:lastRowLastColumn="0"/>
             <w:tcW w:w="2491" w:type="dxa"/>
           </w:tcPr>
           <w:p>
@@ -4044,7 +4105,7 @@
           </w:tcPr>
           <w:p>
             <w:pPr>
-              <w:cnfStyle w:val="000000100000"/>
+              <w:cnfStyle w:val="000000100000" w:firstRow="0" w:lastRow="0" w:firstColumn="0" w:lastColumn="0" w:oddVBand="0" w:evenVBand="0" w:oddHBand="1" w:evenHBand="0" w:firstRowFirstColumn="0" w:firstRowLastColumn="0" w:lastRowFirstColumn="0" w:lastRowLastColumn="0"/>
               <w:rPr>
                 <w:noProof/>
                 <w:szCs w:val="22"/>
@@ -4067,7 +4128,7 @@
           </w:tcPr>
           <w:p>
             <w:pPr>
-              <w:cnfStyle w:val="000000100000"/>
+              <w:cnfStyle w:val="000000100000" w:firstRow="0" w:lastRow="0" w:firstColumn="0" w:lastColumn="0" w:oddVBand="0" w:evenVBand="0" w:oddHBand="1" w:evenHBand="0" w:firstRowFirstColumn="0" w:firstRowLastColumn="0" w:lastRowFirstColumn="0" w:lastRowLastColumn="0"/>
               <w:rPr>
                 <w:i/>
                 <w:noProof/>
@@ -4094,7 +4155,7 @@
               <w:autoSpaceDE w:val="0"/>
               <w:autoSpaceDN w:val="0"/>
               <w:adjustRightInd w:val="0"/>
-              <w:cnfStyle w:val="000000100000"/>
+              <w:cnfStyle w:val="000000100000" w:firstRow="0" w:lastRow="0" w:firstColumn="0" w:lastColumn="0" w:oddVBand="0" w:evenVBand="0" w:oddHBand="1" w:evenHBand="0" w:firstRowFirstColumn="0" w:firstRowLastColumn="0" w:lastRowFirstColumn="0" w:lastRowLastColumn="0"/>
               <w:rPr>
                 <w:rFonts w:ascii="Calibri" w:eastAsia="Times New Roman" w:hAnsi="Calibri" w:cs="Arial"/>
                 <w:szCs w:val="22"/>
@@ -4118,7 +4179,7 @@
           </w:p>
           <w:p>
             <w:pPr>
-              <w:cnfStyle w:val="000000100000"/>
+              <w:cnfStyle w:val="000000100000" w:firstRow="0" w:lastRow="0" w:firstColumn="0" w:lastColumn="0" w:oddVBand="0" w:evenVBand="0" w:oddHBand="1" w:evenHBand="0" w:firstRowFirstColumn="0" w:firstRowLastColumn="0" w:lastRowFirstColumn="0" w:lastRowLastColumn="0"/>
               <w:rPr>
                 <w:noProof/>
                 <w:szCs w:val="22"/>
@@ -4148,7 +4209,7 @@
           </w:tcPr>
           <w:p>
             <w:pPr>
-              <w:cnfStyle w:val="000000100000"/>
+              <w:cnfStyle w:val="000000100000" w:firstRow="0" w:lastRow="0" w:firstColumn="0" w:lastColumn="0" w:oddVBand="0" w:evenVBand="0" w:oddHBand="1" w:evenHBand="0" w:firstRowFirstColumn="0" w:firstRowLastColumn="0" w:lastRowFirstColumn="0" w:lastRowLastColumn="0"/>
               <w:rPr>
                 <w:noProof/>
                 <w:szCs w:val="22"/>
@@ -4168,11 +4229,11 @@
       </w:tr>
       <w:tr>
         <w:trPr>
-          <w:cnfStyle w:val="000000010000"/>
+          <w:cnfStyle w:val="000000010000" w:firstRow="0" w:lastRow="0" w:firstColumn="0" w:lastColumn="0" w:oddVBand="0" w:evenVBand="0" w:oddHBand="0" w:evenHBand="1" w:firstRowFirstColumn="0" w:firstRowLastColumn="0" w:lastRowFirstColumn="0" w:lastRowLastColumn="0"/>
         </w:trPr>
         <w:tc>
           <w:tcPr>
-            <w:cnfStyle w:val="001000000000"/>
+            <w:cnfStyle w:val="001000000000" w:firstRow="0" w:lastRow="0" w:firstColumn="1" w:lastColumn="0" w:oddVBand="0" w:evenVBand="0" w:oddHBand="0" w:evenHBand="0" w:firstRowFirstColumn="0" w:firstRowLastColumn="0" w:lastRowFirstColumn="0" w:lastRowLastColumn="0"/>
             <w:tcW w:w="2491" w:type="dxa"/>
           </w:tcPr>
           <w:p>
@@ -4199,7 +4260,7 @@
           </w:tcPr>
           <w:p>
             <w:pPr>
-              <w:cnfStyle w:val="000000010000"/>
+              <w:cnfStyle w:val="000000010000" w:firstRow="0" w:lastRow="0" w:firstColumn="0" w:lastColumn="0" w:oddVBand="0" w:evenVBand="0" w:oddHBand="0" w:evenHBand="1" w:firstRowFirstColumn="0" w:firstRowLastColumn="0" w:lastRowFirstColumn="0" w:lastRowLastColumn="0"/>
               <w:rPr>
                 <w:noProof/>
                 <w:szCs w:val="22"/>
@@ -4222,7 +4283,7 @@
           </w:tcPr>
           <w:p>
             <w:pPr>
-              <w:cnfStyle w:val="000000010000"/>
+              <w:cnfStyle w:val="000000010000" w:firstRow="0" w:lastRow="0" w:firstColumn="0" w:lastColumn="0" w:oddVBand="0" w:evenVBand="0" w:oddHBand="0" w:evenHBand="1" w:firstRowFirstColumn="0" w:firstRowLastColumn="0" w:lastRowFirstColumn="0" w:lastRowLastColumn="0"/>
               <w:rPr>
                 <w:noProof/>
                 <w:szCs w:val="22"/>
@@ -4248,7 +4309,7 @@
               <w:autoSpaceDE w:val="0"/>
               <w:autoSpaceDN w:val="0"/>
               <w:adjustRightInd w:val="0"/>
-              <w:cnfStyle w:val="000000010000"/>
+              <w:cnfStyle w:val="000000010000" w:firstRow="0" w:lastRow="0" w:firstColumn="0" w:lastColumn="0" w:oddVBand="0" w:evenVBand="0" w:oddHBand="0" w:evenHBand="1" w:firstRowFirstColumn="0" w:firstRowLastColumn="0" w:lastRowFirstColumn="0" w:lastRowLastColumn="0"/>
               <w:rPr>
                 <w:rFonts w:ascii="Calibri" w:eastAsia="Times New Roman" w:hAnsi="Calibri" w:cs="Arial"/>
                 <w:szCs w:val="22"/>
@@ -4272,7 +4333,7 @@
           </w:p>
           <w:p>
             <w:pPr>
-              <w:cnfStyle w:val="000000010000"/>
+              <w:cnfStyle w:val="000000010000" w:firstRow="0" w:lastRow="0" w:firstColumn="0" w:lastColumn="0" w:oddVBand="0" w:evenVBand="0" w:oddHBand="0" w:evenHBand="1" w:firstRowFirstColumn="0" w:firstRowLastColumn="0" w:lastRowFirstColumn="0" w:lastRowLastColumn="0"/>
               <w:rPr>
                 <w:noProof/>
                 <w:szCs w:val="22"/>
@@ -4302,7 +4363,7 @@
           </w:tcPr>
           <w:p>
             <w:pPr>
-              <w:cnfStyle w:val="000000010000"/>
+              <w:cnfStyle w:val="000000010000" w:firstRow="0" w:lastRow="0" w:firstColumn="0" w:lastColumn="0" w:oddVBand="0" w:evenVBand="0" w:oddHBand="0" w:evenHBand="1" w:firstRowFirstColumn="0" w:firstRowLastColumn="0" w:lastRowFirstColumn="0" w:lastRowLastColumn="0"/>
               <w:rPr>
                 <w:noProof/>
                 <w:szCs w:val="22"/>
@@ -4344,7 +4405,7 @@
           </w:p>
           <w:p>
             <w:pPr>
-              <w:cnfStyle w:val="000000010000"/>
+              <w:cnfStyle w:val="000000010000" w:firstRow="0" w:lastRow="0" w:firstColumn="0" w:lastColumn="0" w:oddVBand="0" w:evenVBand="0" w:oddHBand="0" w:evenHBand="1" w:firstRowFirstColumn="0" w:firstRowLastColumn="0" w:lastRowFirstColumn="0" w:lastRowLastColumn="0"/>
               <w:rPr>
                 <w:noProof/>
                 <w:szCs w:val="22"/>
@@ -4396,11 +4457,11 @@
       </w:tr>
       <w:tr>
         <w:trPr>
-          <w:cnfStyle w:val="000000100000"/>
+          <w:cnfStyle w:val="000000100000" w:firstRow="0" w:lastRow="0" w:firstColumn="0" w:lastColumn="0" w:oddVBand="0" w:evenVBand="0" w:oddHBand="1" w:evenHBand="0" w:firstRowFirstColumn="0" w:firstRowLastColumn="0" w:lastRowFirstColumn="0" w:lastRowLastColumn="0"/>
         </w:trPr>
         <w:tc>
           <w:tcPr>
-            <w:cnfStyle w:val="001000000000"/>
+            <w:cnfStyle w:val="001000000000" w:firstRow="0" w:lastRow="0" w:firstColumn="1" w:lastColumn="0" w:oddVBand="0" w:evenVBand="0" w:oddHBand="0" w:evenHBand="0" w:firstRowFirstColumn="0" w:firstRowLastColumn="0" w:lastRowFirstColumn="0" w:lastRowLastColumn="0"/>
             <w:tcW w:w="2491" w:type="dxa"/>
           </w:tcPr>
           <w:p>
@@ -4427,7 +4488,7 @@
           </w:tcPr>
           <w:p>
             <w:pPr>
-              <w:cnfStyle w:val="000000100000"/>
+              <w:cnfStyle w:val="000000100000" w:firstRow="0" w:lastRow="0" w:firstColumn="0" w:lastColumn="0" w:oddVBand="0" w:evenVBand="0" w:oddHBand="1" w:evenHBand="0" w:firstRowFirstColumn="0" w:firstRowLastColumn="0" w:lastRowFirstColumn="0" w:lastRowLastColumn="0"/>
               <w:rPr>
                 <w:noProof/>
                 <w:szCs w:val="22"/>
@@ -4450,7 +4511,7 @@
           </w:tcPr>
           <w:p>
             <w:pPr>
-              <w:cnfStyle w:val="000000100000"/>
+              <w:cnfStyle w:val="000000100000" w:firstRow="0" w:lastRow="0" w:firstColumn="0" w:lastColumn="0" w:oddVBand="0" w:evenVBand="0" w:oddHBand="1" w:evenHBand="0" w:firstRowFirstColumn="0" w:firstRowLastColumn="0" w:lastRowFirstColumn="0" w:lastRowLastColumn="0"/>
               <w:rPr>
                 <w:noProof/>
                 <w:szCs w:val="22"/>
@@ -4473,7 +4534,7 @@
           </w:tcPr>
           <w:p>
             <w:pPr>
-              <w:cnfStyle w:val="000000100000"/>
+              <w:cnfStyle w:val="000000100000" w:firstRow="0" w:lastRow="0" w:firstColumn="0" w:lastColumn="0" w:oddVBand="0" w:evenVBand="0" w:oddHBand="1" w:evenHBand="0" w:firstRowFirstColumn="0" w:firstRowLastColumn="0" w:lastRowFirstColumn="0" w:lastRowLastColumn="0"/>
               <w:rPr>
                 <w:noProof/>
                 <w:szCs w:val="22"/>
@@ -4512,7 +4573,7 @@
           </w:tcPr>
           <w:p>
             <w:pPr>
-              <w:cnfStyle w:val="000000100000"/>
+              <w:cnfStyle w:val="000000100000" w:firstRow="0" w:lastRow="0" w:firstColumn="0" w:lastColumn="0" w:oddVBand="0" w:evenVBand="0" w:oddHBand="1" w:evenHBand="0" w:firstRowFirstColumn="0" w:firstRowLastColumn="0" w:lastRowFirstColumn="0" w:lastRowLastColumn="0"/>
               <w:rPr>
                 <w:noProof/>
                 <w:szCs w:val="22"/>
@@ -4530,7 +4591,7 @@
           </w:p>
           <w:p>
             <w:pPr>
-              <w:cnfStyle w:val="000000100000"/>
+              <w:cnfStyle w:val="000000100000" w:firstRow="0" w:lastRow="0" w:firstColumn="0" w:lastColumn="0" w:oddVBand="0" w:evenVBand="0" w:oddHBand="1" w:evenHBand="0" w:firstRowFirstColumn="0" w:firstRowLastColumn="0" w:lastRowFirstColumn="0" w:lastRowLastColumn="0"/>
               <w:rPr>
                 <w:noProof/>
                 <w:szCs w:val="22"/>
@@ -4550,11 +4611,11 @@
       </w:tr>
       <w:tr>
         <w:trPr>
-          <w:cnfStyle w:val="000000010000"/>
+          <w:cnfStyle w:val="000000010000" w:firstRow="0" w:lastRow="0" w:firstColumn="0" w:lastColumn="0" w:oddVBand="0" w:evenVBand="0" w:oddHBand="0" w:evenHBand="1" w:firstRowFirstColumn="0" w:firstRowLastColumn="0" w:lastRowFirstColumn="0" w:lastRowLastColumn="0"/>
         </w:trPr>
         <w:tc>
           <w:tcPr>
-            <w:cnfStyle w:val="001000000000"/>
+            <w:cnfStyle w:val="001000000000" w:firstRow="0" w:lastRow="0" w:firstColumn="1" w:lastColumn="0" w:oddVBand="0" w:evenVBand="0" w:oddHBand="0" w:evenHBand="0" w:firstRowFirstColumn="0" w:firstRowLastColumn="0" w:lastRowFirstColumn="0" w:lastRowLastColumn="0"/>
             <w:tcW w:w="2491" w:type="dxa"/>
           </w:tcPr>
           <w:p>
@@ -4581,7 +4642,7 @@
           </w:tcPr>
           <w:p>
             <w:pPr>
-              <w:cnfStyle w:val="000000010000"/>
+              <w:cnfStyle w:val="000000010000" w:firstRow="0" w:lastRow="0" w:firstColumn="0" w:lastColumn="0" w:oddVBand="0" w:evenVBand="0" w:oddHBand="0" w:evenHBand="1" w:firstRowFirstColumn="0" w:firstRowLastColumn="0" w:lastRowFirstColumn="0" w:lastRowLastColumn="0"/>
               <w:rPr>
                 <w:noProof/>
                 <w:szCs w:val="22"/>
@@ -4604,7 +4665,7 @@
           </w:tcPr>
           <w:p>
             <w:pPr>
-              <w:cnfStyle w:val="000000010000"/>
+              <w:cnfStyle w:val="000000010000" w:firstRow="0" w:lastRow="0" w:firstColumn="0" w:lastColumn="0" w:oddVBand="0" w:evenVBand="0" w:oddHBand="0" w:evenHBand="1" w:firstRowFirstColumn="0" w:firstRowLastColumn="0" w:lastRowFirstColumn="0" w:lastRowLastColumn="0"/>
               <w:rPr>
                 <w:noProof/>
                 <w:szCs w:val="22"/>
@@ -4630,7 +4691,7 @@
               <w:autoSpaceDE w:val="0"/>
               <w:autoSpaceDN w:val="0"/>
               <w:adjustRightInd w:val="0"/>
-              <w:cnfStyle w:val="000000010000"/>
+              <w:cnfStyle w:val="000000010000" w:firstRow="0" w:lastRow="0" w:firstColumn="0" w:lastColumn="0" w:oddVBand="0" w:evenVBand="0" w:oddHBand="0" w:evenHBand="1" w:firstRowFirstColumn="0" w:firstRowLastColumn="0" w:lastRowFirstColumn="0" w:lastRowLastColumn="0"/>
               <w:rPr>
                 <w:rFonts w:ascii="Calibri" w:eastAsia="Times New Roman" w:hAnsi="Calibri" w:cs="Arial"/>
                 <w:szCs w:val="22"/>
@@ -4654,7 +4715,7 @@
           </w:p>
           <w:p>
             <w:pPr>
-              <w:cnfStyle w:val="000000010000"/>
+              <w:cnfStyle w:val="000000010000" w:firstRow="0" w:lastRow="0" w:firstColumn="0" w:lastColumn="0" w:oddVBand="0" w:evenVBand="0" w:oddHBand="0" w:evenHBand="1" w:firstRowFirstColumn="0" w:firstRowLastColumn="0" w:lastRowFirstColumn="0" w:lastRowLastColumn="0"/>
               <w:rPr>
                 <w:noProof/>
                 <w:szCs w:val="22"/>
@@ -4684,7 +4745,7 @@
           </w:tcPr>
           <w:p>
             <w:pPr>
-              <w:cnfStyle w:val="000000010000"/>
+              <w:cnfStyle w:val="000000010000" w:firstRow="0" w:lastRow="0" w:firstColumn="0" w:lastColumn="0" w:oddVBand="0" w:evenVBand="0" w:oddHBand="0" w:evenHBand="1" w:firstRowFirstColumn="0" w:firstRowLastColumn="0" w:lastRowFirstColumn="0" w:lastRowLastColumn="0"/>
               <w:rPr>
                 <w:rFonts w:ascii="Calibri" w:hAnsi="Calibri"/>
               </w:rPr>
@@ -4695,7 +4756,6 @@
               </w:rPr>
               <w:t xml:space="preserve">Включает и отключает режим обрезки изображения (составленного из графических объектов </w:t>
             </w:r>
-            <w:proofErr w:type="spellStart"/>
             <w:r>
               <w:rPr>
                 <w:rFonts w:ascii="Calibri" w:hAnsi="Calibri"/>
@@ -4703,7 +4763,6 @@
               </w:rPr>
               <w:t>SimInTech</w:t>
             </w:r>
-            <w:proofErr w:type="spellEnd"/>
             <w:r>
               <w:rPr>
                 <w:rFonts w:ascii="Calibri" w:hAnsi="Calibri"/>
@@ -4713,7 +4772,7 @@
           </w:p>
           <w:p>
             <w:pPr>
-              <w:cnfStyle w:val="000000010000"/>
+              <w:cnfStyle w:val="000000010000" w:firstRow="0" w:lastRow="0" w:firstColumn="0" w:lastColumn="0" w:oddVBand="0" w:evenVBand="0" w:oddHBand="0" w:evenHBand="1" w:firstRowFirstColumn="0" w:firstRowLastColumn="0" w:lastRowFirstColumn="0" w:lastRowLastColumn="0"/>
               <w:rPr>
                 <w:rFonts w:ascii="Calibri" w:hAnsi="Calibri"/>
               </w:rPr>
@@ -4727,7 +4786,7 @@
           </w:p>
           <w:p>
             <w:pPr>
-              <w:cnfStyle w:val="000000010000"/>
+              <w:cnfStyle w:val="000000010000" w:firstRow="0" w:lastRow="0" w:firstColumn="0" w:lastColumn="0" w:oddVBand="0" w:evenVBand="0" w:oddHBand="0" w:evenHBand="1" w:firstRowFirstColumn="0" w:firstRowLastColumn="0" w:lastRowFirstColumn="0" w:lastRowLastColumn="0"/>
               <w:rPr>
                 <w:noProof/>
                 <w:szCs w:val="22"/>
@@ -4762,7 +4821,7 @@
 </file>
 
 <file path=word/endnotes.xml><?xml version="1.0" encoding="utf-8"?>
-<w:endnotes xmlns:ve="http://schemas.openxmlformats.org/markup-compatibility/2006" xmlns:o="urn:schemas-microsoft-com:office:office" xmlns:r="http://schemas.openxmlformats.org/officeDocument/2006/relationships" xmlns:m="http://schemas.openxmlformats.org/officeDocument/2006/math" xmlns:v="urn:schemas-microsoft-com:vml" xmlns:wp="http://schemas.openxmlformats.org/drawingml/2006/wordprocessingDrawing" xmlns:w10="urn:schemas-microsoft-com:office:word" xmlns:w="http://schemas.openxmlformats.org/wordprocessingml/2006/main" xmlns:wne="http://schemas.microsoft.com/office/word/2006/wordml">
+<w:endnotes xmlns:wpc="http://schemas.microsoft.com/office/word/2010/wordprocessingCanvas" xmlns:mc="http://schemas.openxmlformats.org/markup-compatibility/2006" xmlns:o="urn:schemas-microsoft-com:office:office" xmlns:r="http://schemas.openxmlformats.org/officeDocument/2006/relationships" xmlns:m="http://schemas.openxmlformats.org/officeDocument/2006/math" xmlns:v="urn:schemas-microsoft-com:vml" xmlns:wp14="http://schemas.microsoft.com/office/word/2010/wordprocessingDrawing" xmlns:wp="http://schemas.openxmlformats.org/drawingml/2006/wordprocessingDrawing" xmlns:w10="urn:schemas-microsoft-com:office:word" xmlns:w="http://schemas.openxmlformats.org/wordprocessingml/2006/main" xmlns:w14="http://schemas.microsoft.com/office/word/2010/wordml" xmlns:w15="http://schemas.microsoft.com/office/word/2012/wordml" xmlns:wpg="http://schemas.microsoft.com/office/word/2010/wordprocessingGroup" xmlns:wpi="http://schemas.microsoft.com/office/word/2010/wordprocessingInk" xmlns:wne="http://schemas.microsoft.com/office/word/2006/wordml" xmlns:wps="http://schemas.microsoft.com/office/word/2010/wordprocessingShape" mc:Ignorable="w14 w15 wp14">
   <w:endnote w:type="separator" w:id="-1">
     <w:p>
       <w:pPr>
@@ -4787,7 +4846,7 @@
 </file>
 
 <file path=word/footnotes.xml><?xml version="1.0" encoding="utf-8"?>
-<w:footnotes xmlns:ve="http://schemas.openxmlformats.org/markup-compatibility/2006" xmlns:o="urn:schemas-microsoft-com:office:office" xmlns:r="http://schemas.openxmlformats.org/officeDocument/2006/relationships" xmlns:m="http://schemas.openxmlformats.org/officeDocument/2006/math" xmlns:v="urn:schemas-microsoft-com:vml" xmlns:wp="http://schemas.openxmlformats.org/drawingml/2006/wordprocessingDrawing" xmlns:w10="urn:schemas-microsoft-com:office:word" xmlns:w="http://schemas.openxmlformats.org/wordprocessingml/2006/main" xmlns:wne="http://schemas.microsoft.com/office/word/2006/wordml">
+<w:footnotes xmlns:wpc="http://schemas.microsoft.com/office/word/2010/wordprocessingCanvas" xmlns:mc="http://schemas.openxmlformats.org/markup-compatibility/2006" xmlns:o="urn:schemas-microsoft-com:office:office" xmlns:r="http://schemas.openxmlformats.org/officeDocument/2006/relationships" xmlns:m="http://schemas.openxmlformats.org/officeDocument/2006/math" xmlns:v="urn:schemas-microsoft-com:vml" xmlns:wp14="http://schemas.microsoft.com/office/word/2010/wordprocessingDrawing" xmlns:wp="http://schemas.openxmlformats.org/drawingml/2006/wordprocessingDrawing" xmlns:w10="urn:schemas-microsoft-com:office:word" xmlns:w="http://schemas.openxmlformats.org/wordprocessingml/2006/main" xmlns:w14="http://schemas.microsoft.com/office/word/2010/wordml" xmlns:w15="http://schemas.microsoft.com/office/word/2012/wordml" xmlns:wpg="http://schemas.microsoft.com/office/word/2010/wordprocessingGroup" xmlns:wpi="http://schemas.microsoft.com/office/word/2010/wordprocessingInk" xmlns:wne="http://schemas.microsoft.com/office/word/2006/wordml" xmlns:wps="http://schemas.microsoft.com/office/word/2010/wordprocessingShape" mc:Ignorable="w14 w15 wp14">
   <w:footnote w:type="separator" w:id="-1">
     <w:p>
       <w:pPr>
@@ -4812,7 +4871,7 @@
 </file>
 
 <file path=word/numbering.xml><?xml version="1.0" encoding="utf-8"?>
-<w:numbering xmlns:ve="http://schemas.openxmlformats.org/markup-compatibility/2006" xmlns:o="urn:schemas-microsoft-com:office:office" xmlns:r="http://schemas.openxmlformats.org/officeDocument/2006/relationships" xmlns:m="http://schemas.openxmlformats.org/officeDocument/2006/math" xmlns:v="urn:schemas-microsoft-com:vml" xmlns:wp="http://schemas.openxmlformats.org/drawingml/2006/wordprocessingDrawing" xmlns:w10="urn:schemas-microsoft-com:office:word" xmlns:w="http://schemas.openxmlformats.org/wordprocessingml/2006/main" xmlns:wne="http://schemas.microsoft.com/office/word/2006/wordml">
+<w:numbering xmlns:wpc="http://schemas.microsoft.com/office/word/2010/wordprocessingCanvas" xmlns:mc="http://schemas.openxmlformats.org/markup-compatibility/2006" xmlns:o="urn:schemas-microsoft-com:office:office" xmlns:r="http://schemas.openxmlformats.org/officeDocument/2006/relationships" xmlns:m="http://schemas.openxmlformats.org/officeDocument/2006/math" xmlns:v="urn:schemas-microsoft-com:vml" xmlns:wp14="http://schemas.microsoft.com/office/word/2010/wordprocessingDrawing" xmlns:wp="http://schemas.openxmlformats.org/drawingml/2006/wordprocessingDrawing" xmlns:w10="urn:schemas-microsoft-com:office:word" xmlns:w="http://schemas.openxmlformats.org/wordprocessingml/2006/main" xmlns:w14="http://schemas.microsoft.com/office/word/2010/wordml" xmlns:w15="http://schemas.microsoft.com/office/word/2012/wordml" xmlns:wpg="http://schemas.microsoft.com/office/word/2010/wordprocessingGroup" xmlns:wpi="http://schemas.microsoft.com/office/word/2010/wordprocessingInk" xmlns:wne="http://schemas.microsoft.com/office/word/2006/wordml" xmlns:wps="http://schemas.microsoft.com/office/word/2010/wordprocessingShape" mc:Ignorable="w14 w15 wp14">
   <w:abstractNum w:abstractNumId="0">
     <w:nsid w:val="0A5D3D00"/>
     <w:multiLevelType w:val="hybridMultilevel"/>
@@ -5049,7 +5108,7 @@
 </file>
 
 <file path=word/styles.xml><?xml version="1.0" encoding="utf-8"?>
-<w:styles xmlns:r="http://schemas.openxmlformats.org/officeDocument/2006/relationships" xmlns:w="http://schemas.openxmlformats.org/wordprocessingml/2006/main">
+<w:styles xmlns:mc="http://schemas.openxmlformats.org/markup-compatibility/2006" xmlns:r="http://schemas.openxmlformats.org/officeDocument/2006/relationships" xmlns:w="http://schemas.openxmlformats.org/wordprocessingml/2006/main" xmlns:w14="http://schemas.microsoft.com/office/word/2010/wordml" xmlns:w15="http://schemas.microsoft.com/office/word/2012/wordml" mc:Ignorable="w14 w15">
   <w:docDefaults>
     <w:rPrDefault>
       <w:rPr>
@@ -5065,144 +5124,378 @@
       </w:pPr>
     </w:pPrDefault>
   </w:docDefaults>
-  <w:latentStyles w:defLockedState="0" w:defUIPriority="99" w:defSemiHidden="1" w:defUnhideWhenUsed="1" w:defQFormat="0" w:count="267">
-    <w:lsdException w:name="Normal" w:semiHidden="0" w:uiPriority="0" w:unhideWhenUsed="0" w:qFormat="1"/>
-    <w:lsdException w:name="heading 1" w:semiHidden="0" w:uiPriority="9" w:unhideWhenUsed="0" w:qFormat="1"/>
-    <w:lsdException w:name="heading 2" w:uiPriority="9" w:qFormat="1"/>
-    <w:lsdException w:name="heading 3" w:uiPriority="9" w:qFormat="1"/>
-    <w:lsdException w:name="heading 4" w:uiPriority="9" w:qFormat="1"/>
-    <w:lsdException w:name="heading 5" w:uiPriority="9" w:qFormat="1"/>
-    <w:lsdException w:name="heading 6" w:uiPriority="9" w:qFormat="1"/>
-    <w:lsdException w:name="heading 7" w:uiPriority="9" w:qFormat="1"/>
-    <w:lsdException w:name="heading 8" w:uiPriority="9" w:qFormat="1"/>
-    <w:lsdException w:name="heading 9" w:uiPriority="9" w:qFormat="1"/>
-    <w:lsdException w:name="toc 1" w:uiPriority="39"/>
-    <w:lsdException w:name="toc 2" w:uiPriority="39"/>
-    <w:lsdException w:name="toc 3" w:uiPriority="39"/>
-    <w:lsdException w:name="toc 4" w:uiPriority="39"/>
-    <w:lsdException w:name="toc 5" w:uiPriority="39"/>
-    <w:lsdException w:name="toc 6" w:uiPriority="39"/>
-    <w:lsdException w:name="toc 7" w:uiPriority="39"/>
-    <w:lsdException w:name="toc 8" w:uiPriority="39"/>
-    <w:lsdException w:name="toc 9" w:uiPriority="39"/>
-    <w:lsdException w:name="caption" w:uiPriority="35" w:qFormat="1"/>
-    <w:lsdException w:name="Title" w:semiHidden="0" w:uiPriority="10" w:unhideWhenUsed="0" w:qFormat="1"/>
-    <w:lsdException w:name="Default Paragraph Font" w:uiPriority="1"/>
-    <w:lsdException w:name="Subtitle" w:semiHidden="0" w:uiPriority="11" w:unhideWhenUsed="0" w:qFormat="1"/>
-    <w:lsdException w:name="Strong" w:semiHidden="0" w:uiPriority="22" w:unhideWhenUsed="0" w:qFormat="1"/>
-    <w:lsdException w:name="Emphasis" w:semiHidden="0" w:uiPriority="20" w:unhideWhenUsed="0" w:qFormat="1"/>
-    <w:lsdException w:name="Table Grid" w:semiHidden="0" w:uiPriority="39" w:unhideWhenUsed="0"/>
-    <w:lsdException w:name="Placeholder Text" w:unhideWhenUsed="0"/>
-    <w:lsdException w:name="No Spacing" w:semiHidden="0" w:uiPriority="1" w:unhideWhenUsed="0" w:qFormat="1"/>
-    <w:lsdException w:name="Light Shading" w:semiHidden="0" w:uiPriority="60" w:unhideWhenUsed="0"/>
-    <w:lsdException w:name="Light List" w:semiHidden="0" w:uiPriority="61" w:unhideWhenUsed="0"/>
-    <w:lsdException w:name="Light Grid" w:semiHidden="0" w:uiPriority="62" w:unhideWhenUsed="0"/>
-    <w:lsdException w:name="Medium Shading 1" w:semiHidden="0" w:uiPriority="63" w:unhideWhenUsed="0"/>
-    <w:lsdException w:name="Medium Shading 2" w:semiHidden="0" w:uiPriority="64" w:unhideWhenUsed="0"/>
-    <w:lsdException w:name="Medium List 1" w:semiHidden="0" w:uiPriority="65" w:unhideWhenUsed="0"/>
-    <w:lsdException w:name="Medium List 2" w:semiHidden="0" w:uiPriority="66" w:unhideWhenUsed="0"/>
-    <w:lsdException w:name="Medium Grid 1" w:semiHidden="0" w:uiPriority="67" w:unhideWhenUsed="0"/>
-    <w:lsdException w:name="Medium Grid 2" w:semiHidden="0" w:uiPriority="68" w:unhideWhenUsed="0"/>
-    <w:lsdException w:name="Medium Grid 3" w:semiHidden="0" w:uiPriority="69" w:unhideWhenUsed="0"/>
-    <w:lsdException w:name="Dark List" w:semiHidden="0" w:uiPriority="70" w:unhideWhenUsed="0"/>
-    <w:lsdException w:name="Colorful Shading" w:semiHidden="0" w:uiPriority="71" w:unhideWhenUsed="0"/>
-    <w:lsdException w:name="Colorful List" w:semiHidden="0" w:uiPriority="72" w:unhideWhenUsed="0"/>
-    <w:lsdException w:name="Colorful Grid" w:semiHidden="0" w:uiPriority="73" w:unhideWhenUsed="0"/>
-    <w:lsdException w:name="Light Shading Accent 1" w:semiHidden="0" w:uiPriority="60" w:unhideWhenUsed="0"/>
-    <w:lsdException w:name="Light List Accent 1" w:semiHidden="0" w:uiPriority="61" w:unhideWhenUsed="0"/>
-    <w:lsdException w:name="Light Grid Accent 1" w:semiHidden="0" w:uiPriority="62" w:unhideWhenUsed="0"/>
-    <w:lsdException w:name="Medium Shading 1 Accent 1" w:semiHidden="0" w:uiPriority="63" w:unhideWhenUsed="0"/>
-    <w:lsdException w:name="Medium Shading 2 Accent 1" w:semiHidden="0" w:uiPriority="64" w:unhideWhenUsed="0"/>
-    <w:lsdException w:name="Medium List 1 Accent 1" w:semiHidden="0" w:uiPriority="65" w:unhideWhenUsed="0"/>
-    <w:lsdException w:name="Revision" w:unhideWhenUsed="0"/>
-    <w:lsdException w:name="List Paragraph" w:semiHidden="0" w:uiPriority="34" w:unhideWhenUsed="0" w:qFormat="1"/>
-    <w:lsdException w:name="Quote" w:semiHidden="0" w:uiPriority="29" w:unhideWhenUsed="0" w:qFormat="1"/>
-    <w:lsdException w:name="Intense Quote" w:semiHidden="0" w:uiPriority="30" w:unhideWhenUsed="0" w:qFormat="1"/>
-    <w:lsdException w:name="Medium List 2 Accent 1" w:semiHidden="0" w:uiPriority="66" w:unhideWhenUsed="0"/>
-    <w:lsdException w:name="Medium Grid 1 Accent 1" w:semiHidden="0" w:uiPriority="67" w:unhideWhenUsed="0"/>
-    <w:lsdException w:name="Medium Grid 2 Accent 1" w:semiHidden="0" w:uiPriority="68" w:unhideWhenUsed="0"/>
-    <w:lsdException w:name="Medium Grid 3 Accent 1" w:semiHidden="0" w:uiPriority="69" w:unhideWhenUsed="0"/>
-    <w:lsdException w:name="Dark List Accent 1" w:semiHidden="0" w:uiPriority="70" w:unhideWhenUsed="0"/>
-    <w:lsdException w:name="Colorful Shading Accent 1" w:semiHidden="0" w:uiPriority="71" w:unhideWhenUsed="0"/>
-    <w:lsdException w:name="Colorful List Accent 1" w:semiHidden="0" w:uiPriority="72" w:unhideWhenUsed="0"/>
-    <w:lsdException w:name="Colorful Grid Accent 1" w:semiHidden="0" w:uiPriority="73" w:unhideWhenUsed="0"/>
-    <w:lsdException w:name="Light Shading Accent 2" w:semiHidden="0" w:uiPriority="60" w:unhideWhenUsed="0"/>
-    <w:lsdException w:name="Light List Accent 2" w:semiHidden="0" w:uiPriority="61" w:unhideWhenUsed="0"/>
-    <w:lsdException w:name="Light Grid Accent 2" w:semiHidden="0" w:uiPriority="62" w:unhideWhenUsed="0"/>
-    <w:lsdException w:name="Medium Shading 1 Accent 2" w:semiHidden="0" w:uiPriority="63" w:unhideWhenUsed="0"/>
-    <w:lsdException w:name="Medium Shading 2 Accent 2" w:semiHidden="0" w:uiPriority="64" w:unhideWhenUsed="0"/>
-    <w:lsdException w:name="Medium List 1 Accent 2" w:semiHidden="0" w:uiPriority="65" w:unhideWhenUsed="0"/>
-    <w:lsdException w:name="Medium List 2 Accent 2" w:semiHidden="0" w:uiPriority="66" w:unhideWhenUsed="0"/>
-    <w:lsdException w:name="Medium Grid 1 Accent 2" w:semiHidden="0" w:uiPriority="67" w:unhideWhenUsed="0"/>
-    <w:lsdException w:name="Medium Grid 2 Accent 2" w:semiHidden="0" w:uiPriority="68" w:unhideWhenUsed="0"/>
-    <w:lsdException w:name="Medium Grid 3 Accent 2" w:semiHidden="0" w:uiPriority="69" w:unhideWhenUsed="0"/>
-    <w:lsdException w:name="Dark List Accent 2" w:semiHidden="0" w:uiPriority="70" w:unhideWhenUsed="0"/>
-    <w:lsdException w:name="Colorful Shading Accent 2" w:semiHidden="0" w:uiPriority="71" w:unhideWhenUsed="0"/>
-    <w:lsdException w:name="Colorful List Accent 2" w:semiHidden="0" w:uiPriority="72" w:unhideWhenUsed="0"/>
-    <w:lsdException w:name="Colorful Grid Accent 2" w:semiHidden="0" w:uiPriority="73" w:unhideWhenUsed="0"/>
-    <w:lsdException w:name="Light Shading Accent 3" w:semiHidden="0" w:uiPriority="60" w:unhideWhenUsed="0"/>
-    <w:lsdException w:name="Light List Accent 3" w:semiHidden="0" w:uiPriority="61" w:unhideWhenUsed="0"/>
-    <w:lsdException w:name="Light Grid Accent 3" w:semiHidden="0" w:uiPriority="62" w:unhideWhenUsed="0"/>
-    <w:lsdException w:name="Medium Shading 1 Accent 3" w:semiHidden="0" w:uiPriority="63" w:unhideWhenUsed="0"/>
-    <w:lsdException w:name="Medium Shading 2 Accent 3" w:semiHidden="0" w:uiPriority="64" w:unhideWhenUsed="0"/>
-    <w:lsdException w:name="Medium List 1 Accent 3" w:semiHidden="0" w:uiPriority="65" w:unhideWhenUsed="0"/>
-    <w:lsdException w:name="Medium List 2 Accent 3" w:semiHidden="0" w:uiPriority="66" w:unhideWhenUsed="0"/>
-    <w:lsdException w:name="Medium Grid 1 Accent 3" w:semiHidden="0" w:uiPriority="67" w:unhideWhenUsed="0"/>
-    <w:lsdException w:name="Medium Grid 2 Accent 3" w:semiHidden="0" w:uiPriority="68" w:unhideWhenUsed="0"/>
-    <w:lsdException w:name="Medium Grid 3 Accent 3" w:semiHidden="0" w:uiPriority="69" w:unhideWhenUsed="0"/>
-    <w:lsdException w:name="Dark List Accent 3" w:semiHidden="0" w:uiPriority="70" w:unhideWhenUsed="0"/>
-    <w:lsdException w:name="Colorful Shading Accent 3" w:semiHidden="0" w:uiPriority="71" w:unhideWhenUsed="0"/>
-    <w:lsdException w:name="Colorful List Accent 3" w:semiHidden="0" w:uiPriority="72" w:unhideWhenUsed="0"/>
-    <w:lsdException w:name="Colorful Grid Accent 3" w:semiHidden="0" w:uiPriority="73" w:unhideWhenUsed="0"/>
-    <w:lsdException w:name="Light Shading Accent 4" w:semiHidden="0" w:uiPriority="60" w:unhideWhenUsed="0"/>
-    <w:lsdException w:name="Light List Accent 4" w:semiHidden="0" w:uiPriority="61" w:unhideWhenUsed="0"/>
-    <w:lsdException w:name="Light Grid Accent 4" w:semiHidden="0" w:uiPriority="62" w:unhideWhenUsed="0"/>
-    <w:lsdException w:name="Medium Shading 1 Accent 4" w:semiHidden="0" w:uiPriority="63" w:unhideWhenUsed="0"/>
-    <w:lsdException w:name="Medium Shading 2 Accent 4" w:semiHidden="0" w:uiPriority="64" w:unhideWhenUsed="0"/>
-    <w:lsdException w:name="Medium List 1 Accent 4" w:semiHidden="0" w:uiPriority="65" w:unhideWhenUsed="0"/>
-    <w:lsdException w:name="Medium List 2 Accent 4" w:semiHidden="0" w:uiPriority="66" w:unhideWhenUsed="0"/>
-    <w:lsdException w:name="Medium Grid 1 Accent 4" w:semiHidden="0" w:uiPriority="67" w:unhideWhenUsed="0"/>
-    <w:lsdException w:name="Medium Grid 2 Accent 4" w:semiHidden="0" w:uiPriority="68" w:unhideWhenUsed="0"/>
-    <w:lsdException w:name="Medium Grid 3 Accent 4" w:semiHidden="0" w:uiPriority="69" w:unhideWhenUsed="0"/>
-    <w:lsdException w:name="Dark List Accent 4" w:semiHidden="0" w:uiPriority="70" w:unhideWhenUsed="0"/>
-    <w:lsdException w:name="Colorful Shading Accent 4" w:semiHidden="0" w:uiPriority="71" w:unhideWhenUsed="0"/>
-    <w:lsdException w:name="Colorful List Accent 4" w:semiHidden="0" w:uiPriority="72" w:unhideWhenUsed="0"/>
-    <w:lsdException w:name="Colorful Grid Accent 4" w:semiHidden="0" w:uiPriority="73" w:unhideWhenUsed="0"/>
-    <w:lsdException w:name="Light Shading Accent 5" w:semiHidden="0" w:uiPriority="60" w:unhideWhenUsed="0"/>
-    <w:lsdException w:name="Light List Accent 5" w:semiHidden="0" w:uiPriority="61" w:unhideWhenUsed="0"/>
-    <w:lsdException w:name="Light Grid Accent 5" w:semiHidden="0" w:uiPriority="62" w:unhideWhenUsed="0"/>
-    <w:lsdException w:name="Medium Shading 1 Accent 5" w:semiHidden="0" w:uiPriority="63" w:unhideWhenUsed="0"/>
-    <w:lsdException w:name="Medium Shading 2 Accent 5" w:semiHidden="0" w:uiPriority="64" w:unhideWhenUsed="0"/>
-    <w:lsdException w:name="Medium List 1 Accent 5" w:semiHidden="0" w:uiPriority="65" w:unhideWhenUsed="0"/>
-    <w:lsdException w:name="Medium List 2 Accent 5" w:semiHidden="0" w:uiPriority="66" w:unhideWhenUsed="0"/>
-    <w:lsdException w:name="Medium Grid 1 Accent 5" w:semiHidden="0" w:uiPriority="67" w:unhideWhenUsed="0"/>
-    <w:lsdException w:name="Medium Grid 2 Accent 5" w:semiHidden="0" w:uiPriority="68" w:unhideWhenUsed="0"/>
-    <w:lsdException w:name="Medium Grid 3 Accent 5" w:semiHidden="0" w:uiPriority="69" w:unhideWhenUsed="0"/>
-    <w:lsdException w:name="Dark List Accent 5" w:semiHidden="0" w:uiPriority="70" w:unhideWhenUsed="0"/>
-    <w:lsdException w:name="Colorful Shading Accent 5" w:semiHidden="0" w:uiPriority="71" w:unhideWhenUsed="0"/>
-    <w:lsdException w:name="Colorful List Accent 5" w:semiHidden="0" w:uiPriority="72" w:unhideWhenUsed="0"/>
-    <w:lsdException w:name="Colorful Grid Accent 5" w:semiHidden="0" w:uiPriority="73" w:unhideWhenUsed="0"/>
-    <w:lsdException w:name="Light Shading Accent 6" w:semiHidden="0" w:uiPriority="60" w:unhideWhenUsed="0"/>
-    <w:lsdException w:name="Light List Accent 6" w:semiHidden="0" w:uiPriority="61" w:unhideWhenUsed="0"/>
-    <w:lsdException w:name="Light Grid Accent 6" w:semiHidden="0" w:uiPriority="62" w:unhideWhenUsed="0"/>
-    <w:lsdException w:name="Medium Shading 1 Accent 6" w:semiHidden="0" w:uiPriority="63" w:unhideWhenUsed="0"/>
-    <w:lsdException w:name="Medium Shading 2 Accent 6" w:semiHidden="0" w:uiPriority="64" w:unhideWhenUsed="0"/>
-    <w:lsdException w:name="Medium List 1 Accent 6" w:semiHidden="0" w:uiPriority="65" w:unhideWhenUsed="0"/>
-    <w:lsdException w:name="Medium List 2 Accent 6" w:semiHidden="0" w:uiPriority="66" w:unhideWhenUsed="0"/>
-    <w:lsdException w:name="Medium Grid 1 Accent 6" w:semiHidden="0" w:uiPriority="67" w:unhideWhenUsed="0"/>
-    <w:lsdException w:name="Medium Grid 2 Accent 6" w:semiHidden="0" w:uiPriority="68" w:unhideWhenUsed="0"/>
-    <w:lsdException w:name="Medium Grid 3 Accent 6" w:semiHidden="0" w:uiPriority="69" w:unhideWhenUsed="0"/>
-    <w:lsdException w:name="Dark List Accent 6" w:semiHidden="0" w:uiPriority="70" w:unhideWhenUsed="0"/>
-    <w:lsdException w:name="Colorful Shading Accent 6" w:semiHidden="0" w:uiPriority="71" w:unhideWhenUsed="0"/>
-    <w:lsdException w:name="Colorful List Accent 6" w:semiHidden="0" w:uiPriority="72" w:unhideWhenUsed="0"/>
-    <w:lsdException w:name="Colorful Grid Accent 6" w:semiHidden="0" w:uiPriority="73" w:unhideWhenUsed="0"/>
-    <w:lsdException w:name="Subtle Emphasis" w:semiHidden="0" w:uiPriority="19" w:unhideWhenUsed="0" w:qFormat="1"/>
-    <w:lsdException w:name="Intense Emphasis" w:semiHidden="0" w:uiPriority="21" w:unhideWhenUsed="0" w:qFormat="1"/>
-    <w:lsdException w:name="Subtle Reference" w:semiHidden="0" w:uiPriority="31" w:unhideWhenUsed="0" w:qFormat="1"/>
-    <w:lsdException w:name="Intense Reference" w:semiHidden="0" w:uiPriority="32" w:unhideWhenUsed="0" w:qFormat="1"/>
-    <w:lsdException w:name="Book Title" w:semiHidden="0" w:uiPriority="33" w:unhideWhenUsed="0" w:qFormat="1"/>
-    <w:lsdException w:name="Bibliography" w:uiPriority="37"/>
-    <w:lsdException w:name="TOC Heading" w:uiPriority="39" w:qFormat="1"/>
+  <w:latentStyles w:defLockedState="0" w:defUIPriority="99" w:defSemiHidden="0" w:defUnhideWhenUsed="0" w:defQFormat="0" w:count="371">
+    <w:lsdException w:name="Normal" w:uiPriority="0" w:qFormat="1"/>
+    <w:lsdException w:name="heading 1" w:uiPriority="9" w:qFormat="1"/>
+    <w:lsdException w:name="heading 2" w:semiHidden="1" w:uiPriority="9" w:unhideWhenUsed="1" w:qFormat="1"/>
+    <w:lsdException w:name="heading 3" w:semiHidden="1" w:uiPriority="9" w:unhideWhenUsed="1" w:qFormat="1"/>
+    <w:lsdException w:name="heading 4" w:semiHidden="1" w:uiPriority="9" w:unhideWhenUsed="1" w:qFormat="1"/>
+    <w:lsdException w:name="heading 5" w:semiHidden="1" w:uiPriority="9" w:unhideWhenUsed="1" w:qFormat="1"/>
+    <w:lsdException w:name="heading 6" w:semiHidden="1" w:uiPriority="9" w:unhideWhenUsed="1" w:qFormat="1"/>
+    <w:lsdException w:name="heading 7" w:semiHidden="1" w:uiPriority="9" w:unhideWhenUsed="1" w:qFormat="1"/>
+    <w:lsdException w:name="heading 8" w:semiHidden="1" w:uiPriority="9" w:unhideWhenUsed="1" w:qFormat="1"/>
+    <w:lsdException w:name="heading 9" w:semiHidden="1" w:uiPriority="9" w:unhideWhenUsed="1" w:qFormat="1"/>
+    <w:lsdException w:name="index 1" w:semiHidden="1" w:unhideWhenUsed="1"/>
+    <w:lsdException w:name="index 2" w:semiHidden="1" w:unhideWhenUsed="1"/>
+    <w:lsdException w:name="index 3" w:semiHidden="1" w:unhideWhenUsed="1"/>
+    <w:lsdException w:name="index 4" w:semiHidden="1" w:unhideWhenUsed="1"/>
+    <w:lsdException w:name="index 5" w:semiHidden="1" w:unhideWhenUsed="1"/>
+    <w:lsdException w:name="index 6" w:semiHidden="1" w:unhideWhenUsed="1"/>
+    <w:lsdException w:name="index 7" w:semiHidden="1" w:unhideWhenUsed="1"/>
+    <w:lsdException w:name="index 8" w:semiHidden="1" w:unhideWhenUsed="1"/>
+    <w:lsdException w:name="index 9" w:semiHidden="1" w:unhideWhenUsed="1"/>
+    <w:lsdException w:name="toc 1" w:semiHidden="1" w:uiPriority="39" w:unhideWhenUsed="1"/>
+    <w:lsdException w:name="toc 2" w:semiHidden="1" w:uiPriority="39" w:unhideWhenUsed="1"/>
+    <w:lsdException w:name="toc 3" w:semiHidden="1" w:uiPriority="39" w:unhideWhenUsed="1"/>
+    <w:lsdException w:name="toc 4" w:semiHidden="1" w:uiPriority="39" w:unhideWhenUsed="1"/>
+    <w:lsdException w:name="toc 5" w:semiHidden="1" w:uiPriority="39" w:unhideWhenUsed="1"/>
+    <w:lsdException w:name="toc 6" w:semiHidden="1" w:uiPriority="39" w:unhideWhenUsed="1"/>
+    <w:lsdException w:name="toc 7" w:semiHidden="1" w:uiPriority="39" w:unhideWhenUsed="1"/>
+    <w:lsdException w:name="toc 8" w:semiHidden="1" w:uiPriority="39" w:unhideWhenUsed="1"/>
+    <w:lsdException w:name="toc 9" w:semiHidden="1" w:uiPriority="39" w:unhideWhenUsed="1"/>
+    <w:lsdException w:name="Normal Indent" w:semiHidden="1" w:unhideWhenUsed="1"/>
+    <w:lsdException w:name="footnote text" w:semiHidden="1" w:unhideWhenUsed="1"/>
+    <w:lsdException w:name="annotation text" w:semiHidden="1" w:unhideWhenUsed="1"/>
+    <w:lsdException w:name="header" w:semiHidden="1" w:unhideWhenUsed="1"/>
+    <w:lsdException w:name="footer" w:semiHidden="1" w:unhideWhenUsed="1"/>
+    <w:lsdException w:name="index heading" w:semiHidden="1" w:unhideWhenUsed="1"/>
+    <w:lsdException w:name="caption" w:semiHidden="1" w:uiPriority="35" w:unhideWhenUsed="1" w:qFormat="1"/>
+    <w:lsdException w:name="table of figures" w:semiHidden="1" w:unhideWhenUsed="1"/>
+    <w:lsdException w:name="envelope address" w:semiHidden="1" w:unhideWhenUsed="1"/>
+    <w:lsdException w:name="envelope return" w:semiHidden="1" w:unhideWhenUsed="1"/>
+    <w:lsdException w:name="footnote reference" w:semiHidden="1" w:unhideWhenUsed="1"/>
+    <w:lsdException w:name="annotation reference" w:semiHidden="1" w:unhideWhenUsed="1"/>
+    <w:lsdException w:name="line number" w:semiHidden="1" w:unhideWhenUsed="1"/>
+    <w:lsdException w:name="page number" w:semiHidden="1" w:unhideWhenUsed="1"/>
+    <w:lsdException w:name="endnote reference" w:semiHidden="1" w:unhideWhenUsed="1"/>
+    <w:lsdException w:name="endnote text" w:semiHidden="1" w:unhideWhenUsed="1"/>
+    <w:lsdException w:name="table of authorities" w:semiHidden="1" w:unhideWhenUsed="1"/>
+    <w:lsdException w:name="macro" w:semiHidden="1" w:unhideWhenUsed="1"/>
+    <w:lsdException w:name="toa heading" w:semiHidden="1" w:unhideWhenUsed="1"/>
+    <w:lsdException w:name="List" w:semiHidden="1" w:unhideWhenUsed="1"/>
+    <w:lsdException w:name="List Bullet" w:semiHidden="1" w:unhideWhenUsed="1"/>
+    <w:lsdException w:name="List Number" w:semiHidden="1" w:unhideWhenUsed="1"/>
+    <w:lsdException w:name="List 2" w:semiHidden="1" w:unhideWhenUsed="1"/>
+    <w:lsdException w:name="List 3" w:semiHidden="1" w:unhideWhenUsed="1"/>
+    <w:lsdException w:name="List 4" w:semiHidden="1" w:unhideWhenUsed="1"/>
+    <w:lsdException w:name="List 5" w:semiHidden="1" w:unhideWhenUsed="1"/>
+    <w:lsdException w:name="List Bullet 2" w:semiHidden="1" w:unhideWhenUsed="1"/>
+    <w:lsdException w:name="List Bullet 3" w:semiHidden="1" w:unhideWhenUsed="1"/>
+    <w:lsdException w:name="List Bullet 4" w:semiHidden="1" w:unhideWhenUsed="1"/>
+    <w:lsdException w:name="List Bullet 5" w:semiHidden="1" w:unhideWhenUsed="1"/>
+    <w:lsdException w:name="List Number 2" w:semiHidden="1" w:unhideWhenUsed="1"/>
+    <w:lsdException w:name="List Number 3" w:semiHidden="1" w:unhideWhenUsed="1"/>
+    <w:lsdException w:name="List Number 4" w:semiHidden="1" w:unhideWhenUsed="1"/>
+    <w:lsdException w:name="List Number 5" w:semiHidden="1" w:unhideWhenUsed="1"/>
+    <w:lsdException w:name="Title" w:uiPriority="10" w:qFormat="1"/>
+    <w:lsdException w:name="Closing" w:semiHidden="1" w:unhideWhenUsed="1"/>
+    <w:lsdException w:name="Signature" w:semiHidden="1" w:unhideWhenUsed="1"/>
+    <w:lsdException w:name="Default Paragraph Font" w:semiHidden="1" w:uiPriority="1" w:unhideWhenUsed="1"/>
+    <w:lsdException w:name="Body Text" w:semiHidden="1" w:unhideWhenUsed="1"/>
+    <w:lsdException w:name="Body Text Indent" w:semiHidden="1" w:unhideWhenUsed="1"/>
+    <w:lsdException w:name="List Continue" w:semiHidden="1" w:unhideWhenUsed="1"/>
+    <w:lsdException w:name="List Continue 2" w:semiHidden="1" w:unhideWhenUsed="1"/>
+    <w:lsdException w:name="List Continue 3" w:semiHidden="1" w:unhideWhenUsed="1"/>
+    <w:lsdException w:name="List Continue 4" w:semiHidden="1" w:unhideWhenUsed="1"/>
+    <w:lsdException w:name="List Continue 5" w:semiHidden="1" w:unhideWhenUsed="1"/>
+    <w:lsdException w:name="Message Header" w:semiHidden="1" w:unhideWhenUsed="1"/>
+    <w:lsdException w:name="Subtitle" w:uiPriority="11" w:qFormat="1"/>
+    <w:lsdException w:name="Salutation" w:semiHidden="1" w:unhideWhenUsed="1"/>
+    <w:lsdException w:name="Date" w:semiHidden="1" w:unhideWhenUsed="1"/>
+    <w:lsdException w:name="Body Text First Indent" w:semiHidden="1" w:unhideWhenUsed="1"/>
+    <w:lsdException w:name="Body Text First Indent 2" w:semiHidden="1" w:unhideWhenUsed="1"/>
+    <w:lsdException w:name="Note Heading" w:semiHidden="1" w:unhideWhenUsed="1"/>
+    <w:lsdException w:name="Body Text 2" w:semiHidden="1" w:unhideWhenUsed="1"/>
+    <w:lsdException w:name="Body Text 3" w:semiHidden="1" w:unhideWhenUsed="1"/>
+    <w:lsdException w:name="Body Text Indent 2" w:semiHidden="1" w:unhideWhenUsed="1"/>
+    <w:lsdException w:name="Body Text Indent 3" w:semiHidden="1" w:unhideWhenUsed="1"/>
+    <w:lsdException w:name="Block Text" w:semiHidden="1" w:unhideWhenUsed="1"/>
+    <w:lsdException w:name="Hyperlink" w:semiHidden="1" w:unhideWhenUsed="1"/>
+    <w:lsdException w:name="FollowedHyperlink" w:semiHidden="1" w:unhideWhenUsed="1"/>
+    <w:lsdException w:name="Strong" w:uiPriority="22" w:qFormat="1"/>
+    <w:lsdException w:name="Emphasis" w:uiPriority="20" w:qFormat="1"/>
+    <w:lsdException w:name="Document Map" w:semiHidden="1" w:unhideWhenUsed="1"/>
+    <w:lsdException w:name="Plain Text" w:semiHidden="1" w:unhideWhenUsed="1"/>
+    <w:lsdException w:name="E-mail Signature" w:semiHidden="1" w:unhideWhenUsed="1"/>
+    <w:lsdException w:name="HTML Top of Form" w:semiHidden="1" w:unhideWhenUsed="1"/>
+    <w:lsdException w:name="HTML Bottom of Form" w:semiHidden="1" w:unhideWhenUsed="1"/>
+    <w:lsdException w:name="Normal (Web)" w:semiHidden="1" w:unhideWhenUsed="1"/>
+    <w:lsdException w:name="HTML Acronym" w:semiHidden="1" w:unhideWhenUsed="1"/>
+    <w:lsdException w:name="HTML Address" w:semiHidden="1" w:unhideWhenUsed="1"/>
+    <w:lsdException w:name="HTML Cite" w:semiHidden="1" w:unhideWhenUsed="1"/>
+    <w:lsdException w:name="HTML Code" w:semiHidden="1" w:unhideWhenUsed="1"/>
+    <w:lsdException w:name="HTML Definition" w:semiHidden="1" w:unhideWhenUsed="1"/>
+    <w:lsdException w:name="HTML Keyboard" w:semiHidden="1" w:unhideWhenUsed="1"/>
+    <w:lsdException w:name="HTML Preformatted" w:semiHidden="1" w:unhideWhenUsed="1"/>
+    <w:lsdException w:name="HTML Sample" w:semiHidden="1" w:unhideWhenUsed="1"/>
+    <w:lsdException w:name="HTML Typewriter" w:semiHidden="1" w:unhideWhenUsed="1"/>
+    <w:lsdException w:name="HTML Variable" w:semiHidden="1" w:unhideWhenUsed="1"/>
+    <w:lsdException w:name="Normal Table" w:semiHidden="1" w:unhideWhenUsed="1"/>
+    <w:lsdException w:name="annotation subject" w:semiHidden="1" w:unhideWhenUsed="1"/>
+    <w:lsdException w:name="No List" w:semiHidden="1" w:unhideWhenUsed="1"/>
+    <w:lsdException w:name="Outline List 1" w:semiHidden="1" w:unhideWhenUsed="1"/>
+    <w:lsdException w:name="Outline List 2" w:semiHidden="1" w:unhideWhenUsed="1"/>
+    <w:lsdException w:name="Outline List 3" w:semiHidden="1" w:unhideWhenUsed="1"/>
+    <w:lsdException w:name="Table Simple 1" w:semiHidden="1" w:unhideWhenUsed="1"/>
+    <w:lsdException w:name="Table Simple 2" w:semiHidden="1" w:unhideWhenUsed="1"/>
+    <w:lsdException w:name="Table Simple 3" w:semiHidden="1" w:unhideWhenUsed="1"/>
+    <w:lsdException w:name="Table Classic 1" w:semiHidden="1" w:unhideWhenUsed="1"/>
+    <w:lsdException w:name="Table Classic 2" w:semiHidden="1" w:unhideWhenUsed="1"/>
+    <w:lsdException w:name="Table Classic 3" w:semiHidden="1" w:unhideWhenUsed="1"/>
+    <w:lsdException w:name="Table Classic 4" w:semiHidden="1" w:unhideWhenUsed="1"/>
+    <w:lsdException w:name="Table Colorful 1" w:semiHidden="1" w:unhideWhenUsed="1"/>
+    <w:lsdException w:name="Table Colorful 2" w:semiHidden="1" w:unhideWhenUsed="1"/>
+    <w:lsdException w:name="Table Colorful 3" w:semiHidden="1" w:unhideWhenUsed="1"/>
+    <w:lsdException w:name="Table Columns 1" w:semiHidden="1" w:unhideWhenUsed="1"/>
+    <w:lsdException w:name="Table Columns 2" w:semiHidden="1" w:unhideWhenUsed="1"/>
+    <w:lsdException w:name="Table Columns 3" w:semiHidden="1" w:unhideWhenUsed="1"/>
+    <w:lsdException w:name="Table Columns 4" w:semiHidden="1" w:unhideWhenUsed="1"/>
+    <w:lsdException w:name="Table Columns 5" w:semiHidden="1" w:unhideWhenUsed="1"/>
+    <w:lsdException w:name="Table Grid 1" w:semiHidden="1" w:unhideWhenUsed="1"/>
+    <w:lsdException w:name="Table Grid 2" w:semiHidden="1" w:unhideWhenUsed="1"/>
+    <w:lsdException w:name="Table Grid 3" w:semiHidden="1" w:unhideWhenUsed="1"/>
+    <w:lsdException w:name="Table Grid 4" w:semiHidden="1" w:unhideWhenUsed="1"/>
+    <w:lsdException w:name="Table Grid 5" w:semiHidden="1" w:unhideWhenUsed="1"/>
+    <w:lsdException w:name="Table Grid 6" w:semiHidden="1" w:unhideWhenUsed="1"/>
+    <w:lsdException w:name="Table Grid 7" w:semiHidden="1" w:unhideWhenUsed="1"/>
+    <w:lsdException w:name="Table Grid 8" w:semiHidden="1" w:unhideWhenUsed="1"/>
+    <w:lsdException w:name="Table List 1" w:semiHidden="1" w:unhideWhenUsed="1"/>
+    <w:lsdException w:name="Table List 2" w:semiHidden="1" w:unhideWhenUsed="1"/>
+    <w:lsdException w:name="Table List 3" w:semiHidden="1" w:unhideWhenUsed="1"/>
+    <w:lsdException w:name="Table List 4" w:semiHidden="1" w:unhideWhenUsed="1"/>
+    <w:lsdException w:name="Table List 5" w:semiHidden="1" w:unhideWhenUsed="1"/>
+    <w:lsdException w:name="Table List 6" w:semiHidden="1" w:unhideWhenUsed="1"/>
+    <w:lsdException w:name="Table List 7" w:semiHidden="1" w:unhideWhenUsed="1"/>
+    <w:lsdException w:name="Table List 8" w:semiHidden="1" w:unhideWhenUsed="1"/>
+    <w:lsdException w:name="Table 3D effects 1" w:semiHidden="1" w:unhideWhenUsed="1"/>
+    <w:lsdException w:name="Table 3D effects 2" w:semiHidden="1" w:unhideWhenUsed="1"/>
+    <w:lsdException w:name="Table 3D effects 3" w:semiHidden="1" w:unhideWhenUsed="1"/>
+    <w:lsdException w:name="Table Contemporary" w:semiHidden="1" w:unhideWhenUsed="1"/>
+    <w:lsdException w:name="Table Elegant" w:semiHidden="1" w:unhideWhenUsed="1"/>
+    <w:lsdException w:name="Table Professional" w:semiHidden="1" w:unhideWhenUsed="1"/>
+    <w:lsdException w:name="Table Subtle 1" w:semiHidden="1" w:unhideWhenUsed="1"/>
+    <w:lsdException w:name="Table Subtle 2" w:semiHidden="1" w:unhideWhenUsed="1"/>
+    <w:lsdException w:name="Table Web 1" w:semiHidden="1" w:unhideWhenUsed="1"/>
+    <w:lsdException w:name="Table Web 2" w:semiHidden="1" w:unhideWhenUsed="1"/>
+    <w:lsdException w:name="Table Web 3" w:semiHidden="1" w:unhideWhenUsed="1"/>
+    <w:lsdException w:name="Balloon Text" w:semiHidden="1" w:unhideWhenUsed="1"/>
+    <w:lsdException w:name="Table Grid" w:uiPriority="39"/>
+    <w:lsdException w:name="Table Theme" w:semiHidden="1" w:unhideWhenUsed="1"/>
+    <w:lsdException w:name="Placeholder Text" w:semiHidden="1"/>
+    <w:lsdException w:name="No Spacing" w:uiPriority="1" w:qFormat="1"/>
+    <w:lsdException w:name="Light Shading" w:uiPriority="60"/>
+    <w:lsdException w:name="Light List" w:uiPriority="61"/>
+    <w:lsdException w:name="Light Grid" w:uiPriority="62"/>
+    <w:lsdException w:name="Medium Shading 1" w:uiPriority="63"/>
+    <w:lsdException w:name="Medium Shading 2" w:uiPriority="64"/>
+    <w:lsdException w:name="Medium List 1" w:uiPriority="65"/>
+    <w:lsdException w:name="Medium List 2" w:uiPriority="66"/>
+    <w:lsdException w:name="Medium Grid 1" w:uiPriority="67"/>
+    <w:lsdException w:name="Medium Grid 2" w:uiPriority="68"/>
+    <w:lsdException w:name="Medium Grid 3" w:uiPriority="69"/>
+    <w:lsdException w:name="Dark List" w:uiPriority="70"/>
+    <w:lsdException w:name="Colorful Shading" w:uiPriority="71"/>
+    <w:lsdException w:name="Colorful List" w:uiPriority="72"/>
+    <w:lsdException w:name="Colorful Grid" w:uiPriority="73"/>
+    <w:lsdException w:name="Light Shading Accent 1" w:uiPriority="60"/>
+    <w:lsdException w:name="Light List Accent 1" w:uiPriority="61"/>
+    <w:lsdException w:name="Light Grid Accent 1" w:uiPriority="62"/>
+    <w:lsdException w:name="Medium Shading 1 Accent 1" w:uiPriority="63"/>
+    <w:lsdException w:name="Medium Shading 2 Accent 1" w:uiPriority="64"/>
+    <w:lsdException w:name="Medium List 1 Accent 1" w:uiPriority="65"/>
+    <w:lsdException w:name="Revision" w:semiHidden="1"/>
+    <w:lsdException w:name="List Paragraph" w:uiPriority="34" w:qFormat="1"/>
+    <w:lsdException w:name="Quote" w:uiPriority="29" w:qFormat="1"/>
+    <w:lsdException w:name="Intense Quote" w:uiPriority="30" w:qFormat="1"/>
+    <w:lsdException w:name="Medium List 2 Accent 1" w:uiPriority="66"/>
+    <w:lsdException w:name="Medium Grid 1 Accent 1" w:uiPriority="67"/>
+    <w:lsdException w:name="Medium Grid 2 Accent 1" w:uiPriority="68"/>
+    <w:lsdException w:name="Medium Grid 3 Accent 1" w:uiPriority="69"/>
+    <w:lsdException w:name="Dark List Accent 1" w:uiPriority="70"/>
+    <w:lsdException w:name="Colorful Shading Accent 1" w:uiPriority="71"/>
+    <w:lsdException w:name="Colorful List Accent 1" w:uiPriority="72"/>
+    <w:lsdException w:name="Colorful Grid Accent 1" w:uiPriority="73"/>
+    <w:lsdException w:name="Light Shading Accent 2" w:uiPriority="60"/>
+    <w:lsdException w:name="Light List Accent 2" w:uiPriority="61"/>
+    <w:lsdException w:name="Light Grid Accent 2" w:uiPriority="62"/>
+    <w:lsdException w:name="Medium Shading 1 Accent 2" w:uiPriority="63"/>
+    <w:lsdException w:name="Medium Shading 2 Accent 2" w:uiPriority="64"/>
+    <w:lsdException w:name="Medium List 1 Accent 2" w:uiPriority="65"/>
+    <w:lsdException w:name="Medium List 2 Accent 2" w:uiPriority="66"/>
+    <w:lsdException w:name="Medium Grid 1 Accent 2" w:uiPriority="67"/>
+    <w:lsdException w:name="Medium Grid 2 Accent 2" w:uiPriority="68"/>
+    <w:lsdException w:name="Medium Grid 3 Accent 2" w:uiPriority="69"/>
+    <w:lsdException w:name="Dark List Accent 2" w:uiPriority="70"/>
+    <w:lsdException w:name="Colorful Shading Accent 2" w:uiPriority="71"/>
+    <w:lsdException w:name="Colorful List Accent 2" w:uiPriority="72"/>
+    <w:lsdException w:name="Colorful Grid Accent 2" w:uiPriority="73"/>
+    <w:lsdException w:name="Light Shading Accent 3" w:uiPriority="60"/>
+    <w:lsdException w:name="Light List Accent 3" w:uiPriority="61"/>
+    <w:lsdException w:name="Light Grid Accent 3" w:uiPriority="62"/>
+    <w:lsdException w:name="Medium Shading 1 Accent 3" w:uiPriority="63"/>
+    <w:lsdException w:name="Medium Shading 2 Accent 3" w:uiPriority="64"/>
+    <w:lsdException w:name="Medium List 1 Accent 3" w:uiPriority="65"/>
+    <w:lsdException w:name="Medium List 2 Accent 3" w:uiPriority="66"/>
+    <w:lsdException w:name="Medium Grid 1 Accent 3" w:uiPriority="67"/>
+    <w:lsdException w:name="Medium Grid 2 Accent 3" w:uiPriority="68"/>
+    <w:lsdException w:name="Medium Grid 3 Accent 3" w:uiPriority="69"/>
+    <w:lsdException w:name="Dark List Accent 3" w:uiPriority="70"/>
+    <w:lsdException w:name="Colorful Shading Accent 3" w:uiPriority="71"/>
+    <w:lsdException w:name="Colorful List Accent 3" w:uiPriority="72"/>
+    <w:lsdException w:name="Colorful Grid Accent 3" w:uiPriority="73"/>
+    <w:lsdException w:name="Light Shading Accent 4" w:uiPriority="60"/>
+    <w:lsdException w:name="Light List Accent 4" w:uiPriority="61"/>
+    <w:lsdException w:name="Light Grid Accent 4" w:uiPriority="62"/>
+    <w:lsdException w:name="Medium Shading 1 Accent 4" w:uiPriority="63"/>
+    <w:lsdException w:name="Medium Shading 2 Accent 4" w:uiPriority="64"/>
+    <w:lsdException w:name="Medium List 1 Accent 4" w:uiPriority="65"/>
+    <w:lsdException w:name="Medium List 2 Accent 4" w:uiPriority="66"/>
+    <w:lsdException w:name="Medium Grid 1 Accent 4" w:uiPriority="67"/>
+    <w:lsdException w:name="Medium Grid 2 Accent 4" w:uiPriority="68"/>
+    <w:lsdException w:name="Medium Grid 3 Accent 4" w:uiPriority="69"/>
+    <w:lsdException w:name="Dark List Accent 4" w:uiPriority="70"/>
+    <w:lsdException w:name="Colorful Shading Accent 4" w:uiPriority="71"/>
+    <w:lsdException w:name="Colorful List Accent 4" w:uiPriority="72"/>
+    <w:lsdException w:name="Colorful Grid Accent 4" w:uiPriority="73"/>
+    <w:lsdException w:name="Light Shading Accent 5" w:uiPriority="60"/>
+    <w:lsdException w:name="Light List Accent 5" w:uiPriority="61"/>
+    <w:lsdException w:name="Light Grid Accent 5" w:uiPriority="62"/>
+    <w:lsdException w:name="Medium Shading 1 Accent 5" w:uiPriority="63"/>
+    <w:lsdException w:name="Medium Shading 2 Accent 5" w:uiPriority="64"/>
+    <w:lsdException w:name="Medium List 1 Accent 5" w:uiPriority="65"/>
+    <w:lsdException w:name="Medium List 2 Accent 5" w:uiPriority="66"/>
+    <w:lsdException w:name="Medium Grid 1 Accent 5" w:uiPriority="67"/>
+    <w:lsdException w:name="Medium Grid 2 Accent 5" w:uiPriority="68"/>
+    <w:lsdException w:name="Medium Grid 3 Accent 5" w:uiPriority="69"/>
+    <w:lsdException w:name="Dark List Accent 5" w:uiPriority="70"/>
+    <w:lsdException w:name="Colorful Shading Accent 5" w:uiPriority="71"/>
+    <w:lsdException w:name="Colorful List Accent 5" w:uiPriority="72"/>
+    <w:lsdException w:name="Colorful Grid Accent 5" w:uiPriority="73"/>
+    <w:lsdException w:name="Light Shading Accent 6" w:uiPriority="60"/>
+    <w:lsdException w:name="Light List Accent 6" w:uiPriority="61"/>
+    <w:lsdException w:name="Light Grid Accent 6" w:uiPriority="62"/>
+    <w:lsdException w:name="Medium Shading 1 Accent 6" w:uiPriority="63"/>
+    <w:lsdException w:name="Medium Shading 2 Accent 6" w:uiPriority="64"/>
+    <w:lsdException w:name="Medium List 1 Accent 6" w:uiPriority="65"/>
+    <w:lsdException w:name="Medium List 2 Accent 6" w:uiPriority="66"/>
+    <w:lsdException w:name="Medium Grid 1 Accent 6" w:uiPriority="67"/>
+    <w:lsdException w:name="Medium Grid 2 Accent 6" w:uiPriority="68"/>
+    <w:lsdException w:name="Medium Grid 3 Accent 6" w:uiPriority="69"/>
+    <w:lsdException w:name="Dark List Accent 6" w:uiPriority="70"/>
+    <w:lsdException w:name="Colorful Shading Accent 6" w:uiPriority="71"/>
+    <w:lsdException w:name="Colorful List Accent 6" w:uiPriority="72"/>
+    <w:lsdException w:name="Colorful Grid Accent 6" w:uiPriority="73"/>
+    <w:lsdException w:name="Subtle Emphasis" w:uiPriority="19" w:qFormat="1"/>
+    <w:lsdException w:name="Intense Emphasis" w:uiPriority="21" w:qFormat="1"/>
+    <w:lsdException w:name="Subtle Reference" w:uiPriority="31" w:qFormat="1"/>
+    <w:lsdException w:name="Intense Reference" w:uiPriority="32" w:qFormat="1"/>
+    <w:lsdException w:name="Book Title" w:uiPriority="33" w:qFormat="1"/>
+    <w:lsdException w:name="Bibliography" w:semiHidden="1" w:uiPriority="37" w:unhideWhenUsed="1"/>
+    <w:lsdException w:name="TOC Heading" w:semiHidden="1" w:uiPriority="39" w:unhideWhenUsed="1" w:qFormat="1"/>
+    <w:lsdException w:name="Plain Table 1" w:uiPriority="41"/>
+    <w:lsdException w:name="Plain Table 2" w:uiPriority="42"/>
+    <w:lsdException w:name="Plain Table 3" w:uiPriority="43"/>
+    <w:lsdException w:name="Plain Table 4" w:uiPriority="44"/>
+    <w:lsdException w:name="Plain Table 5" w:uiPriority="45"/>
+    <w:lsdException w:name="Grid Table Light" w:uiPriority="40"/>
+    <w:lsdException w:name="Grid Table 1 Light" w:uiPriority="46"/>
+    <w:lsdException w:name="Grid Table 2" w:uiPriority="47"/>
+    <w:lsdException w:name="Grid Table 3" w:uiPriority="48"/>
+    <w:lsdException w:name="Grid Table 4" w:uiPriority="49"/>
+    <w:lsdException w:name="Grid Table 5 Dark" w:uiPriority="50"/>
+    <w:lsdException w:name="Grid Table 6 Colorful" w:uiPriority="51"/>
+    <w:lsdException w:name="Grid Table 7 Colorful" w:uiPriority="52"/>
+    <w:lsdException w:name="Grid Table 1 Light Accent 1" w:uiPriority="46"/>
+    <w:lsdException w:name="Grid Table 2 Accent 1" w:uiPriority="47"/>
+    <w:lsdException w:name="Grid Table 3 Accent 1" w:uiPriority="48"/>
+    <w:lsdException w:name="Grid Table 4 Accent 1" w:uiPriority="49"/>
+    <w:lsdException w:name="Grid Table 5 Dark Accent 1" w:uiPriority="50"/>
+    <w:lsdException w:name="Grid Table 6 Colorful Accent 1" w:uiPriority="51"/>
+    <w:lsdException w:name="Grid Table 7 Colorful Accent 1" w:uiPriority="52"/>
+    <w:lsdException w:name="Grid Table 1 Light Accent 2" w:uiPriority="46"/>
+    <w:lsdException w:name="Grid Table 2 Accent 2" w:uiPriority="47"/>
+    <w:lsdException w:name="Grid Table 3 Accent 2" w:uiPriority="48"/>
+    <w:lsdException w:name="Grid Table 4 Accent 2" w:uiPriority="49"/>
+    <w:lsdException w:name="Grid Table 5 Dark Accent 2" w:uiPriority="50"/>
+    <w:lsdException w:name="Grid Table 6 Colorful Accent 2" w:uiPriority="51"/>
+    <w:lsdException w:name="Grid Table 7 Colorful Accent 2" w:uiPriority="52"/>
+    <w:lsdException w:name="Grid Table 1 Light Accent 3" w:uiPriority="46"/>
+    <w:lsdException w:name="Grid Table 2 Accent 3" w:uiPriority="47"/>
+    <w:lsdException w:name="Grid Table 3 Accent 3" w:uiPriority="48"/>
+    <w:lsdException w:name="Grid Table 4 Accent 3" w:uiPriority="49"/>
+    <w:lsdException w:name="Grid Table 5 Dark Accent 3" w:uiPriority="50"/>
+    <w:lsdException w:name="Grid Table 6 Colorful Accent 3" w:uiPriority="51"/>
+    <w:lsdException w:name="Grid Table 7 Colorful Accent 3" w:uiPriority="52"/>
+    <w:lsdException w:name="Grid Table 1 Light Accent 4" w:uiPriority="46"/>
+    <w:lsdException w:name="Grid Table 2 Accent 4" w:uiPriority="47"/>
+    <w:lsdException w:name="Grid Table 3 Accent 4" w:uiPriority="48"/>
+    <w:lsdException w:name="Grid Table 4 Accent 4" w:uiPriority="49"/>
+    <w:lsdException w:name="Grid Table 5 Dark Accent 4" w:uiPriority="50"/>
+    <w:lsdException w:name="Grid Table 6 Colorful Accent 4" w:uiPriority="51"/>
+    <w:lsdException w:name="Grid Table 7 Colorful Accent 4" w:uiPriority="52"/>
+    <w:lsdException w:name="Grid Table 1 Light Accent 5" w:uiPriority="46"/>
+    <w:lsdException w:name="Grid Table 2 Accent 5" w:uiPriority="47"/>
+    <w:lsdException w:name="Grid Table 3 Accent 5" w:uiPriority="48"/>
+    <w:lsdException w:name="Grid Table 4 Accent 5" w:uiPriority="49"/>
+    <w:lsdException w:name="Grid Table 5 Dark Accent 5" w:uiPriority="50"/>
+    <w:lsdException w:name="Grid Table 6 Colorful Accent 5" w:uiPriority="51"/>
+    <w:lsdException w:name="Grid Table 7 Colorful Accent 5" w:uiPriority="52"/>
+    <w:lsdException w:name="Grid Table 1 Light Accent 6" w:uiPriority="46"/>
+    <w:lsdException w:name="Grid Table 2 Accent 6" w:uiPriority="47"/>
+    <w:lsdException w:name="Grid Table 3 Accent 6" w:uiPriority="48"/>
+    <w:lsdException w:name="Grid Table 4 Accent 6" w:uiPriority="49"/>
+    <w:lsdException w:name="Grid Table 5 Dark Accent 6" w:uiPriority="50"/>
+    <w:lsdException w:name="Grid Table 6 Colorful Accent 6" w:uiPriority="51"/>
+    <w:lsdException w:name="Grid Table 7 Colorful Accent 6" w:uiPriority="52"/>
+    <w:lsdException w:name="List Table 1 Light" w:uiPriority="46"/>
+    <w:lsdException w:name="List Table 2" w:uiPriority="47"/>
+    <w:lsdException w:name="List Table 3" w:uiPriority="48"/>
+    <w:lsdException w:name="List Table 4" w:uiPriority="49"/>
+    <w:lsdException w:name="List Table 5 Dark" w:uiPriority="50"/>
+    <w:lsdException w:name="List Table 6 Colorful" w:uiPriority="51"/>
+    <w:lsdException w:name="List Table 7 Colorful" w:uiPriority="52"/>
+    <w:lsdException w:name="List Table 1 Light Accent 1" w:uiPriority="46"/>
+    <w:lsdException w:name="List Table 2 Accent 1" w:uiPriority="47"/>
+    <w:lsdException w:name="List Table 3 Accent 1" w:uiPriority="48"/>
+    <w:lsdException w:name="List Table 4 Accent 1" w:uiPriority="49"/>
+    <w:lsdException w:name="List Table 5 Dark Accent 1" w:uiPriority="50"/>
+    <w:lsdException w:name="List Table 6 Colorful Accent 1" w:uiPriority="51"/>
+    <w:lsdException w:name="List Table 7 Colorful Accent 1" w:uiPriority="52"/>
+    <w:lsdException w:name="List Table 1 Light Accent 2" w:uiPriority="46"/>
+    <w:lsdException w:name="List Table 2 Accent 2" w:uiPriority="47"/>
+    <w:lsdException w:name="List Table 3 Accent 2" w:uiPriority="48"/>
+    <w:lsdException w:name="List Table 4 Accent 2" w:uiPriority="49"/>
+    <w:lsdException w:name="List Table 5 Dark Accent 2" w:uiPriority="50"/>
+    <w:lsdException w:name="List Table 6 Colorful Accent 2" w:uiPriority="51"/>
+    <w:lsdException w:name="List Table 7 Colorful Accent 2" w:uiPriority="52"/>
+    <w:lsdException w:name="List Table 1 Light Accent 3" w:uiPriority="46"/>
+    <w:lsdException w:name="List Table 2 Accent 3" w:uiPriority="47"/>
+    <w:lsdException w:name="List Table 3 Accent 3" w:uiPriority="48"/>
+    <w:lsdException w:name="List Table 4 Accent 3" w:uiPriority="49"/>
+    <w:lsdException w:name="List Table 5 Dark Accent 3" w:uiPriority="50"/>
+    <w:lsdException w:name="List Table 6 Colorful Accent 3" w:uiPriority="51"/>
+    <w:lsdException w:name="List Table 7 Colorful Accent 3" w:uiPriority="52"/>
+    <w:lsdException w:name="List Table 1 Light Accent 4" w:uiPriority="46"/>
+    <w:lsdException w:name="List Table 2 Accent 4" w:uiPriority="47"/>
+    <w:lsdException w:name="List Table 3 Accent 4" w:uiPriority="48"/>
+    <w:lsdException w:name="List Table 4 Accent 4" w:uiPriority="49"/>
+    <w:lsdException w:name="List Table 5 Dark Accent 4" w:uiPriority="50"/>
+    <w:lsdException w:name="List Table 6 Colorful Accent 4" w:uiPriority="51"/>
+    <w:lsdException w:name="List Table 7 Colorful Accent 4" w:uiPriority="52"/>
+    <w:lsdException w:name="List Table 1 Light Accent 5" w:uiPriority="46"/>
+    <w:lsdException w:name="List Table 2 Accent 5" w:uiPriority="47"/>
+    <w:lsdException w:name="List Table 3 Accent 5" w:uiPriority="48"/>
+    <w:lsdException w:name="List Table 4 Accent 5" w:uiPriority="49"/>
+    <w:lsdException w:name="List Table 5 Dark Accent 5" w:uiPriority="50"/>
+    <w:lsdException w:name="List Table 6 Colorful Accent 5" w:uiPriority="51"/>
+    <w:lsdException w:name="List Table 7 Colorful Accent 5" w:uiPriority="52"/>
+    <w:lsdException w:name="List Table 1 Light Accent 6" w:uiPriority="46"/>
+    <w:lsdException w:name="List Table 2 Accent 6" w:uiPriority="47"/>
+    <w:lsdException w:name="List Table 3 Accent 6" w:uiPriority="48"/>
+    <w:lsdException w:name="List Table 4 Accent 6" w:uiPriority="49"/>
+    <w:lsdException w:name="List Table 5 Dark Accent 6" w:uiPriority="50"/>
+    <w:lsdException w:name="List Table 6 Colorful Accent 6" w:uiPriority="51"/>
+    <w:lsdException w:name="List Table 7 Colorful Accent 6" w:uiPriority="52"/>
   </w:latentStyles>
   <w:style w:type="paragraph" w:default="1" w:styleId="a">
     <w:name w:val="Normal"/>
@@ -5223,7 +5516,6 @@
     <w:uiPriority w:val="99"/>
     <w:semiHidden/>
     <w:unhideWhenUsed/>
-    <w:qFormat/>
     <w:tblPr>
       <w:tblInd w:w="0" w:type="dxa"/>
       <w:tblCellMar>
@@ -5251,17 +5543,10 @@
     <w:tblPr>
       <w:tblStyleRowBandSize w:val="1"/>
       <w:tblStyleColBandSize w:val="1"/>
-      <w:tblInd w:w="0" w:type="dxa"/>
       <w:tblBorders>
         <w:top w:val="single" w:sz="4" w:space="0" w:color="7F7F7F" w:themeColor="text1" w:themeTint="80"/>
         <w:bottom w:val="single" w:sz="4" w:space="0" w:color="7F7F7F" w:themeColor="text1" w:themeTint="80"/>
       </w:tblBorders>
-      <w:tblCellMar>
-        <w:top w:w="0" w:type="dxa"/>
-        <w:left w:w="108" w:type="dxa"/>
-        <w:bottom w:w="0" w:type="dxa"/>
-        <w:right w:w="108" w:type="dxa"/>
-      </w:tblCellMar>
     </w:tblPr>
     <w:tblStylePr w:type="firstRow">
       <w:rPr>
@@ -5420,13 +5705,6 @@
     </w:rPr>
     <w:tblPr>
       <w:tblStyleRowBandSize w:val="1"/>
-      <w:tblInd w:w="0" w:type="dxa"/>
-      <w:tblCellMar>
-        <w:top w:w="0" w:type="dxa"/>
-        <w:left w:w="108" w:type="dxa"/>
-        <w:bottom w:w="0" w:type="dxa"/>
-        <w:right w:w="108" w:type="dxa"/>
-      </w:tblCellMar>
     </w:tblPr>
     <w:tblStylePr w:type="firstRow">
       <w:pPr>
@@ -5740,7 +6018,7 @@
   <a:extraClrSchemeLst/>
   <a:extLst>
     <a:ext uri="{05A4C25C-085E-4340-85A3-A5531E510DB2}">
-      <thm15:themeFamily xmlns:thm15="http://schemas.microsoft.com/office/thememl/2012/main" xmlns="" name="Office Theme" id="{62F939B6-93AF-4DB8-9C6B-D6C7DFDC589F}" vid="{4A3C46E8-61CC-4603-A589-7422A47A8E4A}"/>
+      <thm15:themeFamily xmlns:thm15="http://schemas.microsoft.com/office/thememl/2012/main" name="Office Theme" id="{62F939B6-93AF-4DB8-9C6B-D6C7DFDC589F}" vid="{4A3C46E8-61CC-4603-A589-7422A47A8E4A}"/>
     </a:ext>
   </a:extLst>
 </a:theme>
@@ -5751,7 +6029,7 @@
 </file>
 
 <file path=customXml/itemProps1.xml><?xml version="1.0" encoding="utf-8"?>
-<ds:datastoreItem xmlns:ds="http://schemas.openxmlformats.org/officeDocument/2006/customXml" ds:itemID="{5F936F5E-8E40-4DFF-905E-73BC42639F1D}">
+<ds:datastoreItem xmlns:ds="http://schemas.openxmlformats.org/officeDocument/2006/customXml" ds:itemID="{AA55A5D1-1F29-4A3E-9160-E3DEEC4291AB}">
   <ds:schemaRefs>
     <ds:schemaRef ds:uri="http://schemas.openxmlformats.org/officeDocument/2006/bibliography"/>
   </ds:schemaRefs>
